--- a/springmvcday1-1.docx
+++ b/springmvcday1-1.docx
@@ -1,6 +1,6 @@
 
 <file path=word/document.xml><?xml version="1.0" encoding="utf-8"?>
-<w:document xmlns:ve="http://schemas.openxmlformats.org/markup-compatibility/2006" xmlns:o="urn:schemas-microsoft-com:office:office" xmlns:r="http://schemas.openxmlformats.org/officeDocument/2006/relationships" xmlns:m="http://schemas.openxmlformats.org/officeDocument/2006/math" xmlns:v="urn:schemas-microsoft-com:vml" xmlns:wp="http://schemas.openxmlformats.org/drawingml/2006/wordprocessingDrawing" xmlns:w10="urn:schemas-microsoft-com:office:word" xmlns:w="http://schemas.openxmlformats.org/wordprocessingml/2006/main" xmlns:wne="http://schemas.microsoft.com/office/word/2006/wordml">
+<w:document xmlns:wpc="http://schemas.microsoft.com/office/word/2010/wordprocessingCanvas" xmlns:cx="http://schemas.microsoft.com/office/drawing/2014/chartex" xmlns:mc="http://schemas.openxmlformats.org/markup-compatibility/2006" xmlns:o="urn:schemas-microsoft-com:office:office" xmlns:r="http://schemas.openxmlformats.org/officeDocument/2006/relationships" xmlns:m="http://schemas.openxmlformats.org/officeDocument/2006/math" xmlns:v="urn:schemas-microsoft-com:vml" xmlns:wp14="http://schemas.microsoft.com/office/word/2010/wordprocessingDrawing" xmlns:wp="http://schemas.openxmlformats.org/drawingml/2006/wordprocessingDrawing" xmlns:w10="urn:schemas-microsoft-com:office:word" xmlns:w="http://schemas.openxmlformats.org/wordprocessingml/2006/main" xmlns:w14="http://schemas.microsoft.com/office/word/2010/wordml" xmlns:w15="http://schemas.microsoft.com/office/word/2012/wordml" xmlns:w16se="http://schemas.microsoft.com/office/word/2015/wordml/symex" xmlns:wpg="http://schemas.microsoft.com/office/word/2010/wordprocessingGroup" xmlns:wpi="http://schemas.microsoft.com/office/word/2010/wordprocessingInk" xmlns:wne="http://schemas.microsoft.com/office/word/2006/wordml" xmlns:wps="http://schemas.microsoft.com/office/word/2010/wordprocessingShape" mc:Ignorable="w14 w15 w16se wp14">
   <w:body>
     <w:p>
       <w:pPr>
@@ -151,8 +151,45 @@
           <w:sz w:val="24"/>
           <w:szCs w:val="24"/>
         </w:rPr>
-        <w:t xml:space="preserve"> </w:t>
-      </w:r>
+        <w:t xml:space="preserve"> Model :-It will bind the all data of application i.e. POJO</w:t>
+      </w:r>
+    </w:p>
+    <w:p>
+      <w:pPr>
+        <w:spacing w:after="0"/>
+        <w:ind w:left="720"/>
+        <w:jc w:val="both"/>
+        <w:rPr>
+          <w:color w:val="FF0000"/>
+          <w:sz w:val="24"/>
+          <w:szCs w:val="24"/>
+        </w:rPr>
+      </w:pPr>
+      <w:r>
+        <w:rPr>
+          <w:color w:val="FF0000"/>
+          <w:sz w:val="24"/>
+          <w:szCs w:val="24"/>
+        </w:rPr>
+        <w:t>V</w:t>
+      </w:r>
+      <w:r>
+        <w:rPr>
+          <w:color w:val="000000" w:themeColor="text1"/>
+          <w:sz w:val="24"/>
+          <w:szCs w:val="24"/>
+        </w:rPr>
+        <w:t>:</w:t>
+      </w:r>
+      <w:r>
+        <w:rPr>
+          <w:color w:val="000000" w:themeColor="text1"/>
+          <w:sz w:val="24"/>
+          <w:szCs w:val="24"/>
+        </w:rPr>
+        <w:t xml:space="preserve"> View (Html, </w:t>
+      </w:r>
+      <w:proofErr w:type="spellStart"/>
       <w:proofErr w:type="gramStart"/>
       <w:r>
         <w:rPr>
@@ -160,7 +197,16 @@
           <w:sz w:val="24"/>
           <w:szCs w:val="24"/>
         </w:rPr>
-        <w:t>Model :</w:t>
+        <w:t>Jsp</w:t>
+      </w:r>
+      <w:proofErr w:type="spellEnd"/>
+      <w:r>
+        <w:rPr>
+          <w:color w:val="000000" w:themeColor="text1"/>
+          <w:sz w:val="24"/>
+          <w:szCs w:val="24"/>
+        </w:rPr>
+        <w:t>):-I</w:t>
       </w:r>
       <w:proofErr w:type="gramEnd"/>
       <w:r>
@@ -169,7 +215,25 @@
           <w:sz w:val="24"/>
           <w:szCs w:val="24"/>
         </w:rPr>
-        <w:t>-It will bind the all data of application i.e. POJO</w:t>
+        <w:t xml:space="preserve">t generates the HTML output with the help of  model that the client’s browser can </w:t>
+      </w:r>
+      <w:proofErr w:type="spellStart"/>
+      <w:r>
+        <w:rPr>
+          <w:color w:val="000000" w:themeColor="text1"/>
+          <w:sz w:val="24"/>
+          <w:szCs w:val="24"/>
+        </w:rPr>
+        <w:t>interprete</w:t>
+      </w:r>
+      <w:proofErr w:type="spellEnd"/>
+      <w:r>
+        <w:rPr>
+          <w:color w:val="000000" w:themeColor="text1"/>
+          <w:sz w:val="24"/>
+          <w:szCs w:val="24"/>
+        </w:rPr>
+        <w:t>.</w:t>
       </w:r>
     </w:p>
     <w:p>
@@ -178,18 +242,18 @@
         <w:ind w:left="720"/>
         <w:jc w:val="both"/>
         <w:rPr>
+          <w:color w:val="000000" w:themeColor="text1"/>
+          <w:sz w:val="24"/>
+          <w:szCs w:val="24"/>
+        </w:rPr>
+      </w:pPr>
+      <w:r>
+        <w:rPr>
           <w:color w:val="FF0000"/>
           <w:sz w:val="24"/>
           <w:szCs w:val="24"/>
         </w:rPr>
-      </w:pPr>
-      <w:r>
-        <w:rPr>
-          <w:color w:val="FF0000"/>
-          <w:sz w:val="24"/>
-          <w:szCs w:val="24"/>
-        </w:rPr>
-        <w:t>V</w:t>
+        <w:t>C</w:t>
       </w:r>
       <w:r>
         <w:rPr>
@@ -205,174 +269,8 @@
           <w:sz w:val="24"/>
           <w:szCs w:val="24"/>
         </w:rPr>
-        <w:t xml:space="preserve"> View (Html, </w:t>
-      </w:r>
-      <w:proofErr w:type="spellStart"/>
-      <w:r>
-        <w:rPr>
-          <w:color w:val="000000" w:themeColor="text1"/>
-          <w:sz w:val="24"/>
-          <w:szCs w:val="24"/>
-        </w:rPr>
-        <w:t>Jsp</w:t>
-      </w:r>
-      <w:proofErr w:type="spellEnd"/>
-      <w:r>
-        <w:rPr>
-          <w:color w:val="000000" w:themeColor="text1"/>
-          <w:sz w:val="24"/>
-          <w:szCs w:val="24"/>
-        </w:rPr>
-        <w:t xml:space="preserve">):-It generates the HTML output with the help </w:t>
-      </w:r>
-      <w:proofErr w:type="gramStart"/>
-      <w:r>
-        <w:rPr>
-          <w:color w:val="000000" w:themeColor="text1"/>
-          <w:sz w:val="24"/>
-          <w:szCs w:val="24"/>
-        </w:rPr>
-        <w:t>of  model</w:t>
-      </w:r>
-      <w:proofErr w:type="gramEnd"/>
-      <w:r>
-        <w:rPr>
-          <w:color w:val="000000" w:themeColor="text1"/>
-          <w:sz w:val="24"/>
-          <w:szCs w:val="24"/>
-        </w:rPr>
-        <w:t xml:space="preserve"> that the client’s browser can </w:t>
-      </w:r>
-      <w:proofErr w:type="spellStart"/>
-      <w:r>
-        <w:rPr>
-          <w:color w:val="000000" w:themeColor="text1"/>
-          <w:sz w:val="24"/>
-          <w:szCs w:val="24"/>
-        </w:rPr>
-        <w:t>interprete</w:t>
-      </w:r>
-      <w:proofErr w:type="spellEnd"/>
-      <w:r>
-        <w:rPr>
-          <w:color w:val="000000" w:themeColor="text1"/>
-          <w:sz w:val="24"/>
-          <w:szCs w:val="24"/>
-        </w:rPr>
-        <w:t>.</w:t>
-      </w:r>
-    </w:p>
-    <w:p>
-      <w:pPr>
-        <w:spacing w:after="0"/>
-        <w:ind w:left="720"/>
-        <w:jc w:val="both"/>
-        <w:rPr>
-          <w:color w:val="000000" w:themeColor="text1"/>
-          <w:sz w:val="24"/>
-          <w:szCs w:val="24"/>
-        </w:rPr>
-      </w:pPr>
-      <w:r>
-        <w:rPr>
-          <w:color w:val="FF0000"/>
-          <w:sz w:val="24"/>
-          <w:szCs w:val="24"/>
-        </w:rPr>
-        <w:t>C</w:t>
-      </w:r>
-      <w:r>
-        <w:rPr>
-          <w:color w:val="000000" w:themeColor="text1"/>
-          <w:sz w:val="24"/>
-          <w:szCs w:val="24"/>
-        </w:rPr>
-        <w:t>:</w:t>
-      </w:r>
-      <w:r>
-        <w:rPr>
-          <w:color w:val="000000" w:themeColor="text1"/>
-          <w:sz w:val="24"/>
-          <w:szCs w:val="24"/>
-        </w:rPr>
-        <w:t xml:space="preserve"> </w:t>
-      </w:r>
-      <w:proofErr w:type="gramStart"/>
-      <w:r>
-        <w:rPr>
-          <w:color w:val="000000" w:themeColor="text1"/>
-          <w:sz w:val="24"/>
-          <w:szCs w:val="24"/>
-        </w:rPr>
-        <w:t>Controller(</w:t>
-      </w:r>
-      <w:proofErr w:type="spellStart"/>
-      <w:proofErr w:type="gramEnd"/>
-      <w:r>
-        <w:rPr>
-          <w:color w:val="000000" w:themeColor="text1"/>
-          <w:sz w:val="24"/>
-          <w:szCs w:val="24"/>
-        </w:rPr>
-        <w:t>Servlet</w:t>
-      </w:r>
-      <w:proofErr w:type="spellEnd"/>
-      <w:r>
-        <w:rPr>
-          <w:color w:val="000000" w:themeColor="text1"/>
-          <w:sz w:val="24"/>
-          <w:szCs w:val="24"/>
-        </w:rPr>
-        <w:t>):-It processes the user request and build model passes it to view for processing.</w:t>
-      </w:r>
-    </w:p>
-    <w:p>
-      <w:pPr>
-        <w:spacing w:after="0"/>
-        <w:ind w:firstLine="720"/>
-        <w:jc w:val="both"/>
-        <w:rPr>
-          <w:color w:val="000000" w:themeColor="text1"/>
-          <w:sz w:val="24"/>
-          <w:szCs w:val="24"/>
-        </w:rPr>
-      </w:pPr>
-    </w:p>
-    <w:p>
-      <w:pPr>
-        <w:spacing w:after="0"/>
-        <w:jc w:val="both"/>
-        <w:rPr>
-          <w:rFonts w:asciiTheme="majorHAnsi" w:hAnsiTheme="majorHAnsi"/>
-          <w:color w:val="FF0000"/>
-          <w:sz w:val="28"/>
-          <w:szCs w:val="28"/>
-        </w:rPr>
-      </w:pPr>
-    </w:p>
-    <w:p>
-      <w:pPr>
-        <w:spacing w:after="0"/>
-        <w:jc w:val="both"/>
-        <w:rPr>
-          <w:rFonts w:asciiTheme="majorHAnsi" w:hAnsiTheme="majorHAnsi"/>
-          <w:color w:val="FF0000"/>
-          <w:sz w:val="28"/>
-          <w:szCs w:val="28"/>
-        </w:rPr>
-      </w:pPr>
-    </w:p>
-    <w:p>
-      <w:pPr>
-        <w:spacing w:after="0"/>
-        <w:jc w:val="both"/>
-        <w:rPr>
-          <w:rFonts w:asciiTheme="majorHAnsi" w:hAnsiTheme="majorHAnsi"/>
-          <w:color w:val="FF0000"/>
-          <w:sz w:val="28"/>
-          <w:szCs w:val="28"/>
-        </w:rPr>
-      </w:pPr>
+        <w:t xml:space="preserve"> Controller(Servlet):-It processes the user request and build model passes it to view for processing.</w:t>
+      </w:r>
     </w:p>
     <w:p>
       <w:pPr>
@@ -407,8 +305,8 @@
         </w:rPr>
         <w:drawing>
           <wp:inline distT="0" distB="0" distL="0" distR="0">
-            <wp:extent cx="6191250" cy="3876675"/>
-            <wp:effectExtent l="19050" t="0" r="0" b="0"/>
+            <wp:extent cx="5867813" cy="3530990"/>
+            <wp:effectExtent l="0" t="0" r="0" b="0"/>
             <wp:docPr id="111" name="Picture 18"/>
             <wp:cNvGraphicFramePr>
               <a:graphicFrameLocks xmlns:a="http://schemas.openxmlformats.org/drawingml/2006/main" noChangeAspect="1"/>
@@ -432,7 +330,7 @@
                   <pic:spPr bwMode="auto">
                     <a:xfrm>
                       <a:off x="0" y="0"/>
-                      <a:ext cx="6191250" cy="3876675"/>
+                      <a:ext cx="5951973" cy="3581634"/>
                     </a:xfrm>
                     <a:prstGeom prst="rect">
                       <a:avLst/>
@@ -455,195 +353,26 @@
     <w:p>
       <w:pPr>
         <w:pStyle w:val="ListParagraph"/>
-        <w:numPr>
-          <w:ilvl w:val="0"/>
-          <w:numId w:val="1"/>
-        </w:numPr>
-        <w:spacing w:after="0"/>
-        <w:jc w:val="both"/>
-        <w:rPr>
-          <w:color w:val="984806" w:themeColor="accent6" w:themeShade="80"/>
-          <w:sz w:val="24"/>
-          <w:szCs w:val="24"/>
-        </w:rPr>
-      </w:pPr>
-      <w:r>
-        <w:rPr>
-          <w:sz w:val="24"/>
-          <w:szCs w:val="24"/>
-        </w:rPr>
-        <w:lastRenderedPageBreak/>
-        <w:t xml:space="preserve">First request will be </w:t>
-      </w:r>
-      <w:proofErr w:type="spellStart"/>
-      <w:r>
-        <w:rPr>
-          <w:sz w:val="24"/>
-          <w:szCs w:val="24"/>
-        </w:rPr>
-        <w:t>recieved</w:t>
-      </w:r>
-      <w:proofErr w:type="spellEnd"/>
-      <w:r>
-        <w:rPr>
-          <w:sz w:val="24"/>
-          <w:szCs w:val="24"/>
-        </w:rPr>
-        <w:t xml:space="preserve"> by </w:t>
-      </w:r>
-      <w:proofErr w:type="spellStart"/>
-      <w:r>
-        <w:rPr>
-          <w:color w:val="984806" w:themeColor="accent6" w:themeShade="80"/>
-          <w:sz w:val="24"/>
-          <w:szCs w:val="24"/>
-        </w:rPr>
-        <w:t>DispatcherServlet</w:t>
-      </w:r>
-      <w:proofErr w:type="spellEnd"/>
-      <w:r>
-        <w:rPr>
-          <w:sz w:val="24"/>
-          <w:szCs w:val="24"/>
-        </w:rPr>
-        <w:t xml:space="preserve">. </w:t>
-      </w:r>
-      <w:proofErr w:type="spellStart"/>
-      <w:r>
-        <w:rPr>
-          <w:color w:val="984806" w:themeColor="accent6" w:themeShade="80"/>
-          <w:sz w:val="24"/>
-          <w:szCs w:val="24"/>
-        </w:rPr>
-        <w:t>DispatcherServlet</w:t>
-      </w:r>
-      <w:proofErr w:type="spellEnd"/>
-      <w:r>
-        <w:rPr>
-          <w:color w:val="984806" w:themeColor="accent6" w:themeShade="80"/>
-          <w:sz w:val="24"/>
-          <w:szCs w:val="24"/>
-        </w:rPr>
-        <w:t xml:space="preserve"> </w:t>
-      </w:r>
-      <w:r>
-        <w:rPr>
-          <w:sz w:val="24"/>
-          <w:szCs w:val="24"/>
-        </w:rPr>
-        <w:t xml:space="preserve">is </w:t>
-      </w:r>
-      <w:r>
-        <w:rPr>
-          <w:color w:val="0070C0"/>
-          <w:sz w:val="24"/>
-          <w:szCs w:val="24"/>
-        </w:rPr>
-        <w:t>Front Controller</w:t>
-      </w:r>
-      <w:r>
-        <w:rPr>
-          <w:sz w:val="24"/>
-          <w:szCs w:val="24"/>
-        </w:rPr>
-        <w:t xml:space="preserve"> of </w:t>
-      </w:r>
-      <w:r>
-        <w:rPr>
-          <w:color w:val="984806" w:themeColor="accent6" w:themeShade="80"/>
-          <w:sz w:val="24"/>
-          <w:szCs w:val="24"/>
-        </w:rPr>
-        <w:t>Spring</w:t>
-      </w:r>
-      <w:r>
-        <w:rPr>
-          <w:sz w:val="24"/>
-          <w:szCs w:val="24"/>
-        </w:rPr>
-        <w:t xml:space="preserve"> </w:t>
-      </w:r>
-      <w:proofErr w:type="spellStart"/>
-      <w:r>
-        <w:rPr>
-          <w:sz w:val="24"/>
-          <w:szCs w:val="24"/>
-        </w:rPr>
-        <w:t>MVC.</w:t>
-      </w:r>
-      <w:r>
-        <w:rPr>
-          <w:color w:val="000000"/>
-          <w:sz w:val="24"/>
-          <w:szCs w:val="24"/>
-          <w:shd w:val="clear" w:color="auto" w:fill="FFFFFF"/>
-        </w:rPr>
-        <w:t>It</w:t>
-      </w:r>
-      <w:proofErr w:type="spellEnd"/>
-      <w:r>
-        <w:rPr>
-          <w:color w:val="000000"/>
-          <w:sz w:val="24"/>
-          <w:szCs w:val="24"/>
-          <w:shd w:val="clear" w:color="auto" w:fill="FFFFFF"/>
-        </w:rPr>
-        <w:t xml:space="preserve"> is respons</w:t>
-      </w:r>
-      <w:r>
-        <w:rPr>
-          <w:color w:val="000000"/>
-          <w:sz w:val="24"/>
-          <w:szCs w:val="24"/>
-          <w:shd w:val="clear" w:color="auto" w:fill="FFFFFF"/>
-        </w:rPr>
-        <w:t xml:space="preserve">ible to </w:t>
-      </w:r>
-      <w:r>
-        <w:rPr>
-          <w:color w:val="0070C0"/>
-          <w:sz w:val="24"/>
-          <w:szCs w:val="24"/>
-          <w:shd w:val="clear" w:color="auto" w:fill="FFFFFF"/>
-        </w:rPr>
-        <w:t>manage the flow</w:t>
-      </w:r>
-      <w:r>
-        <w:rPr>
-          <w:color w:val="000000"/>
-          <w:sz w:val="24"/>
-          <w:szCs w:val="24"/>
-          <w:shd w:val="clear" w:color="auto" w:fill="FFFFFF"/>
-        </w:rPr>
-        <w:t xml:space="preserve"> of the </w:t>
-      </w:r>
-      <w:r>
-        <w:rPr>
-          <w:color w:val="984806" w:themeColor="accent6" w:themeShade="80"/>
-          <w:sz w:val="24"/>
-          <w:szCs w:val="24"/>
-          <w:shd w:val="clear" w:color="auto" w:fill="FFFFFF"/>
-        </w:rPr>
-        <w:t xml:space="preserve">Spring </w:t>
-      </w:r>
-      <w:r>
-        <w:rPr>
-          <w:color w:val="000000"/>
-          <w:sz w:val="24"/>
-          <w:szCs w:val="24"/>
-          <w:shd w:val="clear" w:color="auto" w:fill="FFFFFF"/>
-        </w:rPr>
-        <w:t>MVC</w:t>
-      </w:r>
-      <w:r>
-        <w:rPr>
-          <w:color w:val="000000"/>
-          <w:sz w:val="24"/>
-          <w:szCs w:val="24"/>
-          <w:shd w:val="clear" w:color="auto" w:fill="FFFFFF"/>
-        </w:rPr>
-        <w:t xml:space="preserve"> application.</w:t>
-      </w:r>
+        <w:spacing w:after="0"/>
+        <w:jc w:val="both"/>
+        <w:rPr>
+          <w:color w:val="984806" w:themeColor="accent6" w:themeShade="80"/>
+          <w:sz w:val="24"/>
+          <w:szCs w:val="24"/>
+        </w:rPr>
+      </w:pPr>
+    </w:p>
+    <w:p>
+      <w:pPr>
+        <w:pStyle w:val="ListParagraph"/>
+        <w:spacing w:after="0"/>
+        <w:jc w:val="both"/>
+        <w:rPr>
+          <w:color w:val="984806" w:themeColor="accent6" w:themeShade="80"/>
+          <w:sz w:val="24"/>
+          <w:szCs w:val="24"/>
+        </w:rPr>
+      </w:pPr>
     </w:p>
     <w:p>
       <w:pPr>
@@ -660,9 +389,32 @@
           <w:szCs w:val="24"/>
         </w:rPr>
       </w:pPr>
+      <w:r>
+        <w:rPr>
+          <w:sz w:val="24"/>
+          <w:szCs w:val="24"/>
+        </w:rPr>
+        <w:t xml:space="preserve">First request will be </w:t>
+      </w:r>
       <w:proofErr w:type="spellStart"/>
       <w:r>
         <w:rPr>
+          <w:sz w:val="24"/>
+          <w:szCs w:val="24"/>
+        </w:rPr>
+        <w:t>recieved</w:t>
+      </w:r>
+      <w:proofErr w:type="spellEnd"/>
+      <w:r>
+        <w:rPr>
+          <w:sz w:val="24"/>
+          <w:szCs w:val="24"/>
+        </w:rPr>
+        <w:t xml:space="preserve"> by </w:t>
+      </w:r>
+      <w:proofErr w:type="spellStart"/>
+      <w:r>
+        <w:rPr>
           <w:color w:val="984806" w:themeColor="accent6" w:themeShade="80"/>
           <w:sz w:val="24"/>
           <w:szCs w:val="24"/>
@@ -672,6 +424,23 @@
       <w:proofErr w:type="spellEnd"/>
       <w:r>
         <w:rPr>
+          <w:sz w:val="24"/>
+          <w:szCs w:val="24"/>
+        </w:rPr>
+        <w:t xml:space="preserve">. </w:t>
+      </w:r>
+      <w:proofErr w:type="spellStart"/>
+      <w:r>
+        <w:rPr>
+          <w:color w:val="984806" w:themeColor="accent6" w:themeShade="80"/>
+          <w:sz w:val="24"/>
+          <w:szCs w:val="24"/>
+        </w:rPr>
+        <w:t>DispatcherServlet</w:t>
+      </w:r>
+      <w:proofErr w:type="spellEnd"/>
+      <w:r>
+        <w:rPr>
           <w:color w:val="984806" w:themeColor="accent6" w:themeShade="80"/>
           <w:sz w:val="24"/>
           <w:szCs w:val="24"/>
@@ -683,26 +452,33 @@
           <w:sz w:val="24"/>
           <w:szCs w:val="24"/>
         </w:rPr>
-        <w:t xml:space="preserve">will come to know about corresponding </w:t>
-      </w:r>
-      <w:r>
-        <w:rPr>
-          <w:color w:val="984806" w:themeColor="accent6" w:themeShade="80"/>
-          <w:sz w:val="24"/>
-          <w:szCs w:val="24"/>
-        </w:rPr>
-        <w:t>Controller</w:t>
-      </w:r>
-      <w:r>
-        <w:rPr>
-          <w:sz w:val="24"/>
-          <w:szCs w:val="24"/>
-        </w:rPr>
-        <w:t xml:space="preserve"> class with the help of</w:t>
-      </w:r>
-      <w:r>
-        <w:rPr>
-          <w:color w:val="984806" w:themeColor="accent6" w:themeShade="80"/>
+        <w:t xml:space="preserve">is </w:t>
+      </w:r>
+      <w:r>
+        <w:rPr>
+          <w:color w:val="0070C0"/>
+          <w:sz w:val="24"/>
+          <w:szCs w:val="24"/>
+        </w:rPr>
+        <w:t>Front Controller</w:t>
+      </w:r>
+      <w:r>
+        <w:rPr>
+          <w:sz w:val="24"/>
+          <w:szCs w:val="24"/>
+        </w:rPr>
+        <w:t xml:space="preserve"> of </w:t>
+      </w:r>
+      <w:r>
+        <w:rPr>
+          <w:color w:val="984806" w:themeColor="accent6" w:themeShade="80"/>
+          <w:sz w:val="24"/>
+          <w:szCs w:val="24"/>
+        </w:rPr>
+        <w:t>Spring</w:t>
+      </w:r>
+      <w:r>
+        <w:rPr>
           <w:sz w:val="24"/>
           <w:szCs w:val="24"/>
         </w:rPr>
@@ -711,19 +487,83 @@
       <w:proofErr w:type="spellStart"/>
       <w:r>
         <w:rPr>
-          <w:color w:val="984806" w:themeColor="accent6" w:themeShade="80"/>
-          <w:sz w:val="24"/>
-          <w:szCs w:val="24"/>
-        </w:rPr>
-        <w:t>HandlerMapping</w:t>
+          <w:sz w:val="24"/>
+          <w:szCs w:val="24"/>
+        </w:rPr>
+        <w:t>MVC.</w:t>
+      </w:r>
+      <w:r>
+        <w:rPr>
+          <w:color w:val="000000"/>
+          <w:sz w:val="24"/>
+          <w:szCs w:val="24"/>
+          <w:shd w:val="clear" w:color="auto" w:fill="FFFFFF"/>
+        </w:rPr>
+        <w:t>It</w:t>
       </w:r>
       <w:proofErr w:type="spellEnd"/>
       <w:r>
         <w:rPr>
-          <w:sz w:val="24"/>
-          <w:szCs w:val="24"/>
-        </w:rPr>
-        <w:t>.</w:t>
+          <w:color w:val="000000"/>
+          <w:sz w:val="24"/>
+          <w:szCs w:val="24"/>
+          <w:shd w:val="clear" w:color="auto" w:fill="FFFFFF"/>
+        </w:rPr>
+        <w:t xml:space="preserve"> is respons</w:t>
+      </w:r>
+      <w:r>
+        <w:rPr>
+          <w:color w:val="000000"/>
+          <w:sz w:val="24"/>
+          <w:szCs w:val="24"/>
+          <w:shd w:val="clear" w:color="auto" w:fill="FFFFFF"/>
+        </w:rPr>
+        <w:t xml:space="preserve">ible to </w:t>
+      </w:r>
+      <w:r>
+        <w:rPr>
+          <w:color w:val="0070C0"/>
+          <w:sz w:val="24"/>
+          <w:szCs w:val="24"/>
+          <w:shd w:val="clear" w:color="auto" w:fill="FFFFFF"/>
+        </w:rPr>
+        <w:t>manage the flow</w:t>
+      </w:r>
+      <w:r>
+        <w:rPr>
+          <w:color w:val="000000"/>
+          <w:sz w:val="24"/>
+          <w:szCs w:val="24"/>
+          <w:shd w:val="clear" w:color="auto" w:fill="FFFFFF"/>
+        </w:rPr>
+        <w:t xml:space="preserve"> of the </w:t>
+      </w:r>
+      <w:r>
+        <w:rPr>
+          <w:color w:val="984806" w:themeColor="accent6" w:themeShade="80"/>
+          <w:sz w:val="24"/>
+          <w:szCs w:val="24"/>
+          <w:shd w:val="clear" w:color="auto" w:fill="FFFFFF"/>
+        </w:rPr>
+        <w:t xml:space="preserve">Spring </w:t>
+      </w:r>
+      <w:r>
+        <w:rPr>
+          <w:color w:val="000000"/>
+          <w:sz w:val="24"/>
+          <w:szCs w:val="24"/>
+          <w:shd w:val="clear" w:color="auto" w:fill="FFFFFF"/>
+        </w:rPr>
+        <w:t>MVC</w:t>
+      </w:r>
+      <w:r>
+        <w:rPr>
+          <w:color w:val="000000"/>
+          <w:sz w:val="24"/>
+          <w:szCs w:val="24"/>
+          <w:shd w:val="clear" w:color="auto" w:fill="FFFFFF"/>
+        </w:rPr>
+        <w:t xml:space="preserve"> application.</w:t>
       </w:r>
     </w:p>
     <w:p>
@@ -741,12 +581,30 @@
           <w:szCs w:val="24"/>
         </w:rPr>
       </w:pPr>
-      <w:r>
-        <w:rPr>
-          <w:sz w:val="24"/>
-          <w:szCs w:val="24"/>
-        </w:rPr>
-        <w:t xml:space="preserve">Now </w:t>
+      <w:proofErr w:type="spellStart"/>
+      <w:r>
+        <w:rPr>
+          <w:color w:val="984806" w:themeColor="accent6" w:themeShade="80"/>
+          <w:sz w:val="24"/>
+          <w:szCs w:val="24"/>
+        </w:rPr>
+        <w:t>DispatcherServlet</w:t>
+      </w:r>
+      <w:proofErr w:type="spellEnd"/>
+      <w:r>
+        <w:rPr>
+          <w:color w:val="984806" w:themeColor="accent6" w:themeShade="80"/>
+          <w:sz w:val="24"/>
+          <w:szCs w:val="24"/>
+        </w:rPr>
+        <w:t xml:space="preserve"> </w:t>
+      </w:r>
+      <w:r>
+        <w:rPr>
+          <w:sz w:val="24"/>
+          <w:szCs w:val="24"/>
+        </w:rPr>
+        <w:t xml:space="preserve">will come to know about corresponding </w:t>
       </w:r>
       <w:r>
         <w:rPr>
@@ -761,7 +619,15 @@
           <w:sz w:val="24"/>
           <w:szCs w:val="24"/>
         </w:rPr>
-        <w:t xml:space="preserve"> will process the request and returns </w:t>
+        <w:t xml:space="preserve"> class with the help of</w:t>
+      </w:r>
+      <w:r>
+        <w:rPr>
+          <w:color w:val="984806" w:themeColor="accent6" w:themeShade="80"/>
+          <w:sz w:val="24"/>
+          <w:szCs w:val="24"/>
+        </w:rPr>
+        <w:t xml:space="preserve"> </w:t>
       </w:r>
       <w:proofErr w:type="spellStart"/>
       <w:r>
@@ -770,32 +636,7 @@
           <w:sz w:val="24"/>
           <w:szCs w:val="24"/>
         </w:rPr>
-        <w:t>ModelAndView</w:t>
-      </w:r>
-      <w:proofErr w:type="spellEnd"/>
-      <w:r>
-        <w:rPr>
-          <w:color w:val="984806" w:themeColor="accent6" w:themeShade="80"/>
-          <w:sz w:val="24"/>
-          <w:szCs w:val="24"/>
-        </w:rPr>
-        <w:t xml:space="preserve"> </w:t>
-      </w:r>
-      <w:r>
-        <w:rPr>
-          <w:sz w:val="24"/>
-          <w:szCs w:val="24"/>
-        </w:rPr>
-        <w:t xml:space="preserve">object to </w:t>
-      </w:r>
-      <w:proofErr w:type="spellStart"/>
-      <w:r>
-        <w:rPr>
-          <w:color w:val="984806" w:themeColor="accent6" w:themeShade="80"/>
-          <w:sz w:val="24"/>
-          <w:szCs w:val="24"/>
-        </w:rPr>
-        <w:t>DispatcherServlet</w:t>
+        <w:t>HandlerMapping</w:t>
       </w:r>
       <w:proofErr w:type="spellEnd"/>
       <w:r>
@@ -826,7 +667,23 @@
           <w:sz w:val="24"/>
           <w:szCs w:val="24"/>
         </w:rPr>
-        <w:t xml:space="preserve">Now with the help of </w:t>
+        <w:lastRenderedPageBreak/>
+        <w:t xml:space="preserve">Now </w:t>
+      </w:r>
+      <w:r>
+        <w:rPr>
+          <w:color w:val="984806" w:themeColor="accent6" w:themeShade="80"/>
+          <w:sz w:val="24"/>
+          <w:szCs w:val="24"/>
+        </w:rPr>
+        <w:t>Controller</w:t>
+      </w:r>
+      <w:r>
+        <w:rPr>
+          <w:sz w:val="24"/>
+          <w:szCs w:val="24"/>
+        </w:rPr>
+        <w:t xml:space="preserve"> will process the request and returns </w:t>
       </w:r>
       <w:proofErr w:type="spellStart"/>
       <w:r>
@@ -835,15 +692,23 @@
           <w:sz w:val="24"/>
           <w:szCs w:val="24"/>
         </w:rPr>
-        <w:t>ViewResolver</w:t>
+        <w:t>ModelAndView</w:t>
       </w:r>
       <w:proofErr w:type="spellEnd"/>
       <w:r>
         <w:rPr>
-          <w:sz w:val="24"/>
-          <w:szCs w:val="24"/>
-        </w:rPr>
-        <w:t xml:space="preserve">, </w:t>
+          <w:color w:val="984806" w:themeColor="accent6" w:themeShade="80"/>
+          <w:sz w:val="24"/>
+          <w:szCs w:val="24"/>
+        </w:rPr>
+        <w:t xml:space="preserve"> </w:t>
+      </w:r>
+      <w:r>
+        <w:rPr>
+          <w:sz w:val="24"/>
+          <w:szCs w:val="24"/>
+        </w:rPr>
+        <w:t xml:space="preserve">object to </w:t>
       </w:r>
       <w:proofErr w:type="spellStart"/>
       <w:r>
@@ -860,7 +725,7 @@
           <w:sz w:val="24"/>
           <w:szCs w:val="24"/>
         </w:rPr>
-        <w:t xml:space="preserve"> will get actual view page.</w:t>
+        <w:t>.</w:t>
       </w:r>
     </w:p>
     <w:p>
@@ -883,6 +748,63 @@
           <w:sz w:val="24"/>
           <w:szCs w:val="24"/>
         </w:rPr>
+        <w:t xml:space="preserve">Now with the help of </w:t>
+      </w:r>
+      <w:proofErr w:type="spellStart"/>
+      <w:r>
+        <w:rPr>
+          <w:color w:val="984806" w:themeColor="accent6" w:themeShade="80"/>
+          <w:sz w:val="24"/>
+          <w:szCs w:val="24"/>
+        </w:rPr>
+        <w:t>ViewResolver</w:t>
+      </w:r>
+      <w:proofErr w:type="spellEnd"/>
+      <w:r>
+        <w:rPr>
+          <w:sz w:val="24"/>
+          <w:szCs w:val="24"/>
+        </w:rPr>
+        <w:t xml:space="preserve">, </w:t>
+      </w:r>
+      <w:proofErr w:type="spellStart"/>
+      <w:r>
+        <w:rPr>
+          <w:color w:val="984806" w:themeColor="accent6" w:themeShade="80"/>
+          <w:sz w:val="24"/>
+          <w:szCs w:val="24"/>
+        </w:rPr>
+        <w:t>DispatcherServlet</w:t>
+      </w:r>
+      <w:proofErr w:type="spellEnd"/>
+      <w:r>
+        <w:rPr>
+          <w:sz w:val="24"/>
+          <w:szCs w:val="24"/>
+        </w:rPr>
+        <w:t xml:space="preserve"> will get actual view page.</w:t>
+      </w:r>
+    </w:p>
+    <w:p>
+      <w:pPr>
+        <w:pStyle w:val="ListParagraph"/>
+        <w:numPr>
+          <w:ilvl w:val="0"/>
+          <w:numId w:val="1"/>
+        </w:numPr>
+        <w:spacing w:after="0"/>
+        <w:jc w:val="both"/>
+        <w:rPr>
+          <w:color w:val="984806" w:themeColor="accent6" w:themeShade="80"/>
+          <w:sz w:val="24"/>
+          <w:szCs w:val="24"/>
+        </w:rPr>
+      </w:pPr>
+      <w:r>
+        <w:rPr>
+          <w:sz w:val="24"/>
+          <w:szCs w:val="24"/>
+        </w:rPr>
         <w:t xml:space="preserve">At last, </w:t>
       </w:r>
       <w:proofErr w:type="spellStart"/>
@@ -951,286 +873,270 @@
           <w:color w:val="000000"/>
         </w:rPr>
       </w:pPr>
+      <w:r>
+        <w:rPr>
+          <w:rFonts w:eastAsia="Times New Roman" w:cs="Times New Roman"/>
+          <w:color w:val="000000"/>
+        </w:rPr>
+        <w:t xml:space="preserve">All the above mentioned components </w:t>
+      </w:r>
+      <w:proofErr w:type="spellStart"/>
+      <w:r>
+        <w:rPr>
+          <w:rFonts w:eastAsia="Times New Roman" w:cs="Times New Roman"/>
+          <w:color w:val="000000"/>
+        </w:rPr>
+        <w:t>ie</w:t>
+      </w:r>
+      <w:proofErr w:type="spellEnd"/>
+      <w:r>
+        <w:rPr>
+          <w:rFonts w:eastAsia="Times New Roman" w:cs="Times New Roman"/>
+          <w:color w:val="000000"/>
+        </w:rPr>
+        <w:t xml:space="preserve">. </w:t>
+      </w:r>
+      <w:proofErr w:type="spellStart"/>
+      <w:r>
+        <w:rPr>
+          <w:rFonts w:eastAsia="Times New Roman" w:cs="Times New Roman"/>
+          <w:color w:val="000000"/>
+        </w:rPr>
+        <w:t>HandlerMapping</w:t>
+      </w:r>
+      <w:proofErr w:type="spellEnd"/>
+      <w:r>
+        <w:rPr>
+          <w:rFonts w:eastAsia="Times New Roman" w:cs="Times New Roman"/>
+          <w:color w:val="000000"/>
+        </w:rPr>
+        <w:t xml:space="preserve">, Controller and </w:t>
+      </w:r>
+      <w:proofErr w:type="spellStart"/>
+      <w:r>
+        <w:rPr>
+          <w:rFonts w:eastAsia="Times New Roman" w:cs="Times New Roman"/>
+          <w:color w:val="000000"/>
+        </w:rPr>
+        <w:t>ViewResolver</w:t>
+      </w:r>
+      <w:proofErr w:type="spellEnd"/>
+      <w:r>
+        <w:rPr>
+          <w:rFonts w:eastAsia="Times New Roman" w:cs="Times New Roman"/>
+          <w:color w:val="000000"/>
+        </w:rPr>
+        <w:t xml:space="preserve"> are parts of </w:t>
+      </w:r>
+      <w:proofErr w:type="spellStart"/>
+      <w:r>
+        <w:rPr>
+          <w:rFonts w:eastAsia="Times New Roman" w:cs="Times New Roman"/>
+          <w:iCs/>
+          <w:color w:val="000000"/>
+        </w:rPr>
+        <w:t>WebApplicationContext</w:t>
+      </w:r>
+      <w:proofErr w:type="spellEnd"/>
+      <w:r>
+        <w:rPr>
+          <w:rFonts w:eastAsia="Times New Roman" w:cs="Times New Roman"/>
+          <w:color w:val="000000"/>
+        </w:rPr>
+        <w:t> which is an extension of the plain </w:t>
+      </w:r>
+      <w:proofErr w:type="spellStart"/>
+      <w:r>
+        <w:rPr>
+          <w:rFonts w:eastAsia="Times New Roman" w:cs="Times New Roman"/>
+          <w:iCs/>
+          <w:color w:val="000000"/>
+        </w:rPr>
+        <w:t>ApplicationContext</w:t>
+      </w:r>
+      <w:proofErr w:type="spellEnd"/>
+      <w:r>
+        <w:rPr>
+          <w:rFonts w:eastAsia="Times New Roman" w:cs="Times New Roman"/>
+          <w:color w:val="000000"/>
+        </w:rPr>
+        <w:t> with some extra features necessary for web applications.</w:t>
+      </w:r>
+    </w:p>
+    <w:p>
+      <w:pPr>
+        <w:spacing w:after="0"/>
+        <w:jc w:val="both"/>
+        <w:rPr>
+          <w:rFonts w:asciiTheme="majorHAnsi" w:hAnsiTheme="majorHAnsi"/>
+          <w:color w:val="FF0000"/>
+          <w:sz w:val="28"/>
+          <w:szCs w:val="28"/>
+        </w:rPr>
+      </w:pPr>
+    </w:p>
+    <w:p>
+      <w:pPr>
+        <w:spacing w:after="0"/>
+        <w:jc w:val="both"/>
+        <w:rPr>
+          <w:rFonts w:asciiTheme="majorHAnsi" w:hAnsiTheme="majorHAnsi"/>
+          <w:color w:val="FF0000"/>
+          <w:sz w:val="28"/>
+          <w:szCs w:val="28"/>
+        </w:rPr>
+      </w:pPr>
+    </w:p>
+    <w:p>
+      <w:pPr>
+        <w:spacing w:after="0"/>
+        <w:jc w:val="both"/>
+        <w:rPr>
+          <w:rFonts w:asciiTheme="majorHAnsi" w:hAnsiTheme="majorHAnsi"/>
+          <w:color w:val="FF0000"/>
+          <w:sz w:val="28"/>
+          <w:szCs w:val="28"/>
+        </w:rPr>
+      </w:pPr>
+    </w:p>
+    <w:p>
+      <w:pPr>
+        <w:spacing w:after="0"/>
+        <w:jc w:val="both"/>
+        <w:rPr>
+          <w:rFonts w:asciiTheme="majorHAnsi" w:hAnsiTheme="majorHAnsi"/>
+          <w:color w:val="FF0000"/>
+          <w:sz w:val="28"/>
+          <w:szCs w:val="28"/>
+        </w:rPr>
+      </w:pPr>
+    </w:p>
+    <w:p>
+      <w:pPr>
+        <w:spacing w:after="0"/>
+        <w:jc w:val="both"/>
+        <w:rPr>
+          <w:rFonts w:asciiTheme="majorHAnsi" w:hAnsiTheme="majorHAnsi"/>
+          <w:color w:val="FF0000"/>
+          <w:sz w:val="28"/>
+          <w:szCs w:val="28"/>
+        </w:rPr>
+      </w:pPr>
+    </w:p>
+    <w:p>
+      <w:pPr>
+        <w:spacing w:after="0"/>
+        <w:jc w:val="both"/>
+        <w:rPr>
+          <w:rFonts w:eastAsia="Times New Roman" w:cs="Times New Roman"/>
+          <w:color w:val="000000"/>
+          <w:sz w:val="24"/>
+          <w:szCs w:val="24"/>
+        </w:rPr>
+      </w:pPr>
+      <w:r>
+        <w:rPr>
+          <w:rFonts w:asciiTheme="majorHAnsi" w:hAnsiTheme="majorHAnsi"/>
+          <w:b/>
+          <w:color w:val="FF0000"/>
+          <w:sz w:val="24"/>
+          <w:szCs w:val="24"/>
+        </w:rPr>
+        <w:t xml:space="preserve">Dispatcher </w:t>
+      </w:r>
       <w:proofErr w:type="gramStart"/>
       <w:r>
         <w:rPr>
-          <w:rFonts w:eastAsia="Times New Roman" w:cs="Times New Roman"/>
-          <w:color w:val="000000"/>
-        </w:rPr>
-        <w:t xml:space="preserve">All the above mentioned components </w:t>
+          <w:rFonts w:asciiTheme="majorHAnsi" w:hAnsiTheme="majorHAnsi"/>
+          <w:b/>
+          <w:color w:val="FF0000"/>
+          <w:sz w:val="24"/>
+          <w:szCs w:val="24"/>
+        </w:rPr>
+        <w:t>Servlet</w:t>
+      </w:r>
+      <w:r>
+        <w:rPr>
+          <w:rFonts w:asciiTheme="majorHAnsi" w:hAnsiTheme="majorHAnsi"/>
+          <w:color w:val="FF0000"/>
+          <w:sz w:val="24"/>
+          <w:szCs w:val="24"/>
+        </w:rPr>
+        <w:t xml:space="preserve"> </w:t>
+      </w:r>
+      <w:r>
+        <w:rPr>
+          <w:rFonts w:asciiTheme="majorHAnsi" w:hAnsiTheme="majorHAnsi"/>
+          <w:color w:val="FF0000"/>
+          <w:sz w:val="24"/>
+          <w:szCs w:val="24"/>
+        </w:rPr>
+        <w:t>:</w:t>
+      </w:r>
+      <w:proofErr w:type="gramEnd"/>
+      <w:r>
+        <w:rPr>
+          <w:rFonts w:ascii="Verdana" w:eastAsia="Times New Roman" w:hAnsi="Verdana" w:cs="Times New Roman"/>
+          <w:color w:val="000000"/>
+          <w:sz w:val="24"/>
+          <w:szCs w:val="24"/>
+        </w:rPr>
+        <w:t xml:space="preserve"> </w:t>
       </w:r>
       <w:proofErr w:type="spellStart"/>
       <w:r>
         <w:rPr>
           <w:rFonts w:eastAsia="Times New Roman" w:cs="Times New Roman"/>
-          <w:color w:val="000000"/>
-        </w:rPr>
-        <w:t>ie</w:t>
+          <w:i/>
+          <w:color w:val="000000"/>
+          <w:sz w:val="24"/>
+          <w:szCs w:val="24"/>
+        </w:rPr>
+        <w:t>DispatcherServlet</w:t>
       </w:r>
       <w:proofErr w:type="spellEnd"/>
       <w:r>
         <w:rPr>
           <w:rFonts w:eastAsia="Times New Roman" w:cs="Times New Roman"/>
-          <w:color w:val="000000"/>
-        </w:rPr>
-        <w:t>.</w:t>
-      </w:r>
-      <w:proofErr w:type="gramEnd"/>
-      <w:r>
-        <w:rPr>
-          <w:rFonts w:eastAsia="Times New Roman" w:cs="Times New Roman"/>
-          <w:color w:val="000000"/>
-        </w:rPr>
-        <w:t xml:space="preserve"> </w:t>
-      </w:r>
+          <w:i/>
+          <w:color w:val="000000"/>
+          <w:sz w:val="24"/>
+          <w:szCs w:val="24"/>
+        </w:rPr>
+        <w:t xml:space="preserve"> delegates the request to the controllers to execute the functionality specific to it</w:t>
+      </w:r>
+    </w:p>
+    <w:p>
+      <w:pPr>
+        <w:spacing w:after="0"/>
+        <w:ind w:left="48"/>
+        <w:jc w:val="both"/>
+        <w:rPr>
+          <w:rFonts w:eastAsia="Times New Roman" w:cs="Times New Roman"/>
+          <w:color w:val="262626"/>
+          <w:sz w:val="24"/>
+          <w:szCs w:val="24"/>
+        </w:rPr>
+      </w:pPr>
       <w:proofErr w:type="spellStart"/>
       <w:r>
         <w:rPr>
           <w:rFonts w:eastAsia="Times New Roman" w:cs="Times New Roman"/>
-          <w:color w:val="000000"/>
-        </w:rPr>
-        <w:t>HandlerMapping</w:t>
+          <w:color w:val="262626"/>
+          <w:sz w:val="24"/>
+          <w:szCs w:val="24"/>
+        </w:rPr>
+        <w:t>DispatcherServlet</w:t>
       </w:r>
       <w:proofErr w:type="spellEnd"/>
       <w:r>
         <w:rPr>
           <w:rFonts w:eastAsia="Times New Roman" w:cs="Times New Roman"/>
-          <w:color w:val="000000"/>
-        </w:rPr>
-        <w:t xml:space="preserve">, Controller and </w:t>
-      </w:r>
-      <w:proofErr w:type="spellStart"/>
-      <w:r>
-        <w:rPr>
-          <w:rFonts w:eastAsia="Times New Roman" w:cs="Times New Roman"/>
-          <w:color w:val="000000"/>
-        </w:rPr>
-        <w:t>ViewResolver</w:t>
-      </w:r>
-      <w:proofErr w:type="spellEnd"/>
-      <w:r>
-        <w:rPr>
-          <w:rFonts w:eastAsia="Times New Roman" w:cs="Times New Roman"/>
-          <w:color w:val="000000"/>
-        </w:rPr>
-        <w:t xml:space="preserve"> are parts of </w:t>
-      </w:r>
-      <w:proofErr w:type="spellStart"/>
-      <w:r>
-        <w:rPr>
-          <w:rFonts w:eastAsia="Times New Roman" w:cs="Times New Roman"/>
-          <w:iCs/>
-          <w:color w:val="000000"/>
-        </w:rPr>
-        <w:t>WebApplicationContext</w:t>
-      </w:r>
-      <w:proofErr w:type="spellEnd"/>
-      <w:r>
-        <w:rPr>
-          <w:rFonts w:eastAsia="Times New Roman" w:cs="Times New Roman"/>
-          <w:color w:val="000000"/>
-        </w:rPr>
-        <w:t> which is an extension of the plain </w:t>
-      </w:r>
-      <w:proofErr w:type="spellStart"/>
-      <w:r>
-        <w:rPr>
-          <w:rFonts w:eastAsia="Times New Roman" w:cs="Times New Roman"/>
-          <w:iCs/>
-          <w:color w:val="000000"/>
-        </w:rPr>
-        <w:t>ApplicationContext</w:t>
-      </w:r>
-      <w:proofErr w:type="spellEnd"/>
-      <w:r>
-        <w:rPr>
-          <w:rFonts w:eastAsia="Times New Roman" w:cs="Times New Roman"/>
-          <w:color w:val="000000"/>
-        </w:rPr>
-        <w:t> with some extra features necessary for web applications.</w:t>
-      </w:r>
-    </w:p>
-    <w:p>
-      <w:pPr>
-        <w:spacing w:after="0"/>
-        <w:jc w:val="both"/>
-        <w:rPr>
-          <w:rFonts w:asciiTheme="majorHAnsi" w:hAnsiTheme="majorHAnsi"/>
-          <w:color w:val="FF0000"/>
-          <w:sz w:val="28"/>
-          <w:szCs w:val="28"/>
-        </w:rPr>
-      </w:pPr>
-    </w:p>
-    <w:p>
-      <w:pPr>
-        <w:spacing w:after="0"/>
-        <w:jc w:val="both"/>
-        <w:rPr>
-          <w:rFonts w:asciiTheme="majorHAnsi" w:hAnsiTheme="majorHAnsi"/>
-          <w:color w:val="FF0000"/>
-          <w:sz w:val="28"/>
-          <w:szCs w:val="28"/>
-        </w:rPr>
-      </w:pPr>
-    </w:p>
-    <w:p>
-      <w:pPr>
-        <w:spacing w:after="0"/>
-        <w:jc w:val="both"/>
-        <w:rPr>
-          <w:rFonts w:asciiTheme="majorHAnsi" w:hAnsiTheme="majorHAnsi"/>
-          <w:color w:val="FF0000"/>
-          <w:sz w:val="28"/>
-          <w:szCs w:val="28"/>
-        </w:rPr>
-      </w:pPr>
-    </w:p>
-    <w:p>
-      <w:pPr>
-        <w:spacing w:after="0"/>
-        <w:jc w:val="both"/>
-        <w:rPr>
-          <w:rFonts w:asciiTheme="majorHAnsi" w:hAnsiTheme="majorHAnsi"/>
-          <w:color w:val="FF0000"/>
-          <w:sz w:val="28"/>
-          <w:szCs w:val="28"/>
-        </w:rPr>
-      </w:pPr>
-    </w:p>
-    <w:p>
-      <w:pPr>
-        <w:spacing w:after="0"/>
-        <w:jc w:val="both"/>
-        <w:rPr>
-          <w:rFonts w:asciiTheme="majorHAnsi" w:hAnsiTheme="majorHAnsi"/>
-          <w:color w:val="FF0000"/>
-          <w:sz w:val="28"/>
-          <w:szCs w:val="28"/>
-        </w:rPr>
-      </w:pPr>
-    </w:p>
-    <w:p>
-      <w:pPr>
-        <w:spacing w:after="0"/>
-        <w:jc w:val="both"/>
-        <w:rPr>
-          <w:rFonts w:eastAsia="Times New Roman" w:cs="Times New Roman"/>
-          <w:color w:val="000000"/>
-          <w:sz w:val="24"/>
-          <w:szCs w:val="24"/>
-        </w:rPr>
-      </w:pPr>
-      <w:r>
-        <w:rPr>
-          <w:rFonts w:asciiTheme="majorHAnsi" w:hAnsiTheme="majorHAnsi"/>
-          <w:color w:val="FF0000"/>
-          <w:sz w:val="24"/>
-          <w:szCs w:val="24"/>
-        </w:rPr>
-        <w:t xml:space="preserve">Dispatcher </w:t>
-      </w:r>
-      <w:proofErr w:type="spellStart"/>
-      <w:r>
-        <w:rPr>
-          <w:rFonts w:asciiTheme="majorHAnsi" w:hAnsiTheme="majorHAnsi"/>
-          <w:color w:val="FF0000"/>
-          <w:sz w:val="24"/>
-          <w:szCs w:val="24"/>
-        </w:rPr>
-        <w:t>Servlet</w:t>
-      </w:r>
-      <w:proofErr w:type="spellEnd"/>
-      <w:r>
-        <w:rPr>
-          <w:rFonts w:asciiTheme="majorHAnsi" w:hAnsiTheme="majorHAnsi"/>
-          <w:color w:val="FF0000"/>
-          <w:sz w:val="24"/>
-          <w:szCs w:val="24"/>
-        </w:rPr>
-        <w:t>:</w:t>
-      </w:r>
-      <w:r>
-        <w:rPr>
-          <w:rFonts w:ascii="Verdana" w:eastAsia="Times New Roman" w:hAnsi="Verdana" w:cs="Times New Roman"/>
-          <w:color w:val="000000"/>
-          <w:sz w:val="24"/>
-          <w:szCs w:val="24"/>
-        </w:rPr>
-        <w:t xml:space="preserve"> </w:t>
-      </w:r>
-      <w:proofErr w:type="spellStart"/>
-      <w:r>
-        <w:rPr>
-          <w:rFonts w:eastAsia="Times New Roman" w:cs="Times New Roman"/>
-          <w:color w:val="000000"/>
-          <w:sz w:val="24"/>
-          <w:szCs w:val="24"/>
-        </w:rPr>
-        <w:t>DispatcherServlet</w:t>
-      </w:r>
-      <w:proofErr w:type="spellEnd"/>
-      <w:r>
-        <w:rPr>
-          <w:rFonts w:eastAsia="Times New Roman" w:cs="Times New Roman"/>
-          <w:color w:val="000000"/>
-          <w:sz w:val="24"/>
-          <w:szCs w:val="24"/>
-        </w:rPr>
-        <w:t xml:space="preserve"> delegates the request to the controllers to execute the functionality specific to it</w:t>
-      </w:r>
-    </w:p>
-    <w:p>
-      <w:pPr>
-        <w:spacing w:after="0"/>
-        <w:ind w:left="48"/>
-        <w:jc w:val="both"/>
-        <w:rPr>
-          <w:rFonts w:eastAsia="Times New Roman" w:cs="Times New Roman"/>
           <w:color w:val="262626"/>
           <w:sz w:val="24"/>
           <w:szCs w:val="24"/>
         </w:rPr>
-      </w:pPr>
-      <w:proofErr w:type="spellStart"/>
-      <w:r>
-        <w:rPr>
-          <w:rFonts w:eastAsia="Times New Roman" w:cs="Times New Roman"/>
-          <w:color w:val="262626"/>
-          <w:sz w:val="24"/>
-          <w:szCs w:val="24"/>
-        </w:rPr>
-        <w:t>DispatcherServlet</w:t>
-      </w:r>
-      <w:proofErr w:type="spellEnd"/>
-      <w:r>
-        <w:rPr>
-          <w:rFonts w:eastAsia="Times New Roman" w:cs="Times New Roman"/>
-          <w:color w:val="262626"/>
-          <w:sz w:val="24"/>
-          <w:szCs w:val="24"/>
-        </w:rPr>
-        <w:t xml:space="preserve"> is a single </w:t>
-      </w:r>
-      <w:proofErr w:type="spellStart"/>
-      <w:r>
-        <w:rPr>
-          <w:rFonts w:eastAsia="Times New Roman" w:cs="Times New Roman"/>
-          <w:color w:val="262626"/>
-          <w:sz w:val="24"/>
-          <w:szCs w:val="24"/>
-        </w:rPr>
-        <w:t>servlet</w:t>
-      </w:r>
-      <w:proofErr w:type="spellEnd"/>
-      <w:r>
-        <w:rPr>
-          <w:rFonts w:eastAsia="Times New Roman" w:cs="Times New Roman"/>
-          <w:color w:val="262626"/>
-          <w:sz w:val="24"/>
-          <w:szCs w:val="24"/>
-        </w:rPr>
-        <w:t xml:space="preserve"> that manages the entire request-handling process. When a request is sent to the </w:t>
+        <w:t xml:space="preserve"> is a single servlet that manages the entire request-handling process. When a request is sent to the </w:t>
       </w:r>
       <w:proofErr w:type="spellStart"/>
       <w:r>
@@ -1251,27 +1157,7 @@
           <w:sz w:val="24"/>
           <w:szCs w:val="24"/>
         </w:rPr>
-        <w:t xml:space="preserve"> it delegates the job by invoking the appropriate controllers to process the request. Like any other </w:t>
-      </w:r>
-      <w:proofErr w:type="spellStart"/>
-      <w:r>
-        <w:rPr>
-          <w:rFonts w:eastAsia="Times New Roman" w:cs="Times New Roman"/>
-          <w:color w:val="262626"/>
-          <w:sz w:val="24"/>
-          <w:szCs w:val="24"/>
-        </w:rPr>
-        <w:t>servlet</w:t>
-      </w:r>
-      <w:proofErr w:type="spellEnd"/>
-      <w:r>
-        <w:rPr>
-          <w:rFonts w:eastAsia="Times New Roman" w:cs="Times New Roman"/>
-          <w:color w:val="262626"/>
-          <w:sz w:val="24"/>
-          <w:szCs w:val="24"/>
-        </w:rPr>
-        <w:t xml:space="preserve"> the </w:t>
+        <w:t> it delegates the job by invoking the appropriate controllers to process the request. Like any other servlet the </w:t>
       </w:r>
       <w:proofErr w:type="spellStart"/>
       <w:r>
@@ -1319,15 +1205,35 @@
           <w:szCs w:val="24"/>
         </w:rPr>
       </w:pPr>
+      <w:proofErr w:type="gramStart"/>
       <w:r>
         <w:rPr>
           <w:rFonts w:asciiTheme="majorHAnsi" w:hAnsiTheme="majorHAnsi"/>
           <w:color w:val="FF0000"/>
-          <w:sz w:val="24"/>
-          <w:szCs w:val="24"/>
-        </w:rPr>
-        <w:t>Controller:</w:t>
-      </w:r>
+          <w:sz w:val="28"/>
+          <w:szCs w:val="28"/>
+        </w:rPr>
+        <w:t>Controller</w:t>
+      </w:r>
+      <w:r>
+        <w:rPr>
+          <w:rFonts w:asciiTheme="majorHAnsi" w:hAnsiTheme="majorHAnsi"/>
+          <w:color w:val="FF0000"/>
+          <w:sz w:val="28"/>
+          <w:szCs w:val="28"/>
+        </w:rPr>
+        <w:t xml:space="preserve"> </w:t>
+      </w:r>
+      <w:r>
+        <w:rPr>
+          <w:rFonts w:asciiTheme="majorHAnsi" w:hAnsiTheme="majorHAnsi"/>
+          <w:color w:val="FF0000"/>
+          <w:sz w:val="28"/>
+          <w:szCs w:val="28"/>
+        </w:rPr>
+        <w:t>:</w:t>
+      </w:r>
+      <w:proofErr w:type="gramEnd"/>
       <w:r>
         <w:rPr>
           <w:rFonts w:ascii="Verdana" w:eastAsia="Times New Roman" w:hAnsi="Verdana" w:cs="Times New Roman"/>
@@ -1445,17 +1351,17 @@
           <w:szCs w:val="24"/>
         </w:rPr>
       </w:pPr>
+      <w:r>
+        <w:rPr>
+          <w:rFonts w:eastAsia="Times New Roman" w:cs="Times New Roman"/>
+          <w:color w:val="000000"/>
+          <w:sz w:val="24"/>
+          <w:szCs w:val="24"/>
+        </w:rPr>
+        <w:t>@</w:t>
+      </w:r>
+      <w:proofErr w:type="spellStart"/>
       <w:proofErr w:type="gramStart"/>
-      <w:r>
-        <w:rPr>
-          <w:rFonts w:eastAsia="Times New Roman" w:cs="Times New Roman"/>
-          <w:color w:val="000000"/>
-          <w:sz w:val="24"/>
-          <w:szCs w:val="24"/>
-        </w:rPr>
-        <w:t>@</w:t>
-      </w:r>
-      <w:proofErr w:type="spellStart"/>
       <w:r>
         <w:rPr>
           <w:rFonts w:eastAsia="Times New Roman" w:cs="Times New Roman"/>
@@ -1624,11 +1530,40 @@
         <w:rPr>
           <w:rFonts w:asciiTheme="majorHAnsi" w:hAnsiTheme="majorHAnsi"/>
           <w:color w:val="FF0000"/>
-          <w:sz w:val="24"/>
-          <w:szCs w:val="24"/>
-        </w:rPr>
-        <w:t>JSP Pages:</w:t>
-      </w:r>
+          <w:sz w:val="28"/>
+          <w:szCs w:val="28"/>
+        </w:rPr>
+        <w:t xml:space="preserve">JSP </w:t>
+      </w:r>
+      <w:proofErr w:type="gramStart"/>
+      <w:r>
+        <w:rPr>
+          <w:rFonts w:asciiTheme="majorHAnsi" w:hAnsiTheme="majorHAnsi"/>
+          <w:color w:val="FF0000"/>
+          <w:sz w:val="28"/>
+          <w:szCs w:val="28"/>
+        </w:rPr>
+        <w:t>Pages</w:t>
+      </w:r>
+      <w:r>
+        <w:rPr>
+          <w:rFonts w:asciiTheme="majorHAnsi" w:hAnsiTheme="majorHAnsi"/>
+          <w:color w:val="FF0000"/>
+          <w:sz w:val="28"/>
+          <w:szCs w:val="28"/>
+        </w:rPr>
+        <w:t xml:space="preserve"> </w:t>
+      </w:r>
+      <w:r>
+        <w:rPr>
+          <w:rFonts w:asciiTheme="majorHAnsi" w:hAnsiTheme="majorHAnsi"/>
+          <w:color w:val="FF0000"/>
+          <w:sz w:val="28"/>
+          <w:szCs w:val="28"/>
+        </w:rPr>
+        <w:t>:</w:t>
+      </w:r>
+      <w:proofErr w:type="gramEnd"/>
       <w:r>
         <w:rPr>
           <w:rFonts w:ascii="Verdana" w:eastAsia="Times New Roman" w:hAnsi="Verdana" w:cs="Times New Roman"/>
@@ -1684,8 +1619,8 @@
       <w:r>
         <w:rPr>
           <w:color w:val="FF0000"/>
-          <w:sz w:val="24"/>
-          <w:szCs w:val="24"/>
+          <w:sz w:val="28"/>
+          <w:szCs w:val="28"/>
         </w:rPr>
         <w:lastRenderedPageBreak/>
         <w:t>ModelAndView</w:t>
@@ -1693,8 +1628,8 @@
       <w:proofErr w:type="spellEnd"/>
       <w:r>
         <w:rPr>
-          <w:sz w:val="24"/>
-          <w:szCs w:val="24"/>
+          <w:sz w:val="28"/>
+          <w:szCs w:val="28"/>
         </w:rPr>
         <w:t xml:space="preserve"> :</w:t>
       </w:r>
@@ -1789,6 +1724,8 @@
         </w:rPr>
         <w:t>ModeAndView</w:t>
       </w:r>
+      <w:bookmarkStart w:id="0" w:name="_GoBack"/>
+      <w:bookmarkEnd w:id="0"/>
       <w:proofErr w:type="spellEnd"/>
       <w:r>
         <w:rPr>
@@ -1808,8 +1745,6 @@
         </w:rPr>
         <w:t>.</w:t>
       </w:r>
-      <w:bookmarkStart w:id="0" w:name="_GoBack"/>
-      <w:bookmarkEnd w:id="0"/>
     </w:p>
     <w:p>
       <w:pPr>
@@ -1931,8 +1866,8 @@
         </w:rPr>
         <w:drawing>
           <wp:inline distT="0" distB="0" distL="0" distR="0">
-            <wp:extent cx="2743200" cy="3277870"/>
-            <wp:effectExtent l="19050" t="0" r="0" b="0"/>
+            <wp:extent cx="2032781" cy="2428985"/>
+            <wp:effectExtent l="0" t="0" r="0" b="0"/>
             <wp:docPr id="197" name="Picture 1"/>
             <wp:cNvGraphicFramePr>
               <a:graphicFrameLocks xmlns:a="http://schemas.openxmlformats.org/drawingml/2006/main" noChangeAspect="1"/>
@@ -1956,7 +1891,7 @@
                   <pic:spPr bwMode="auto">
                     <a:xfrm>
                       <a:off x="0" y="0"/>
-                      <a:ext cx="2743200" cy="3277870"/>
+                      <a:ext cx="2050599" cy="2450276"/>
                     </a:xfrm>
                     <a:prstGeom prst="rect">
                       <a:avLst/>
@@ -2013,11 +1948,10 @@
           <w:sz w:val="28"/>
           <w:szCs w:val="28"/>
         </w:rPr>
-        <w:lastRenderedPageBreak/>
         <w:drawing>
           <wp:inline distT="0" distB="0" distL="0" distR="0">
-            <wp:extent cx="4203700" cy="2909570"/>
-            <wp:effectExtent l="19050" t="0" r="6350" b="0"/>
+            <wp:extent cx="3622430" cy="2507247"/>
+            <wp:effectExtent l="0" t="0" r="0" b="0"/>
             <wp:docPr id="199" name="Picture 4"/>
             <wp:cNvGraphicFramePr>
               <a:graphicFrameLocks xmlns:a="http://schemas.openxmlformats.org/drawingml/2006/main" noChangeAspect="1"/>
@@ -2041,7 +1975,7 @@
                   <pic:spPr bwMode="auto">
                     <a:xfrm>
                       <a:off x="0" y="0"/>
-                      <a:ext cx="4203700" cy="2909570"/>
+                      <a:ext cx="3628407" cy="2511384"/>
                     </a:xfrm>
                     <a:prstGeom prst="rect">
                       <a:avLst/>
@@ -2098,6 +2032,7 @@
           <w:sz w:val="28"/>
           <w:szCs w:val="28"/>
         </w:rPr>
+        <w:lastRenderedPageBreak/>
         <w:drawing>
           <wp:inline distT="0" distB="0" distL="0" distR="0">
             <wp:extent cx="6189345" cy="2528129"/>
@@ -2167,11 +2102,10 @@
           <w:sz w:val="28"/>
           <w:szCs w:val="28"/>
         </w:rPr>
-        <w:lastRenderedPageBreak/>
         <w:drawing>
           <wp:inline distT="0" distB="0" distL="0" distR="0">
-            <wp:extent cx="5901055" cy="3434080"/>
-            <wp:effectExtent l="19050" t="0" r="4445" b="0"/>
+            <wp:extent cx="5523678" cy="3214468"/>
+            <wp:effectExtent l="0" t="0" r="0" b="0"/>
             <wp:docPr id="204" name="Picture 19"/>
             <wp:cNvGraphicFramePr>
               <a:graphicFrameLocks xmlns:a="http://schemas.openxmlformats.org/drawingml/2006/main" noChangeAspect="1"/>
@@ -2195,7 +2129,7 @@
                   <pic:spPr bwMode="auto">
                     <a:xfrm>
                       <a:off x="0" y="0"/>
-                      <a:ext cx="5901055" cy="3434080"/>
+                      <a:ext cx="5527864" cy="3216904"/>
                     </a:xfrm>
                     <a:prstGeom prst="rect">
                       <a:avLst/>
@@ -2239,8 +2173,8 @@
         </w:rPr>
         <w:drawing>
           <wp:inline distT="0" distB="0" distL="0" distR="0">
-            <wp:extent cx="5943600" cy="2424430"/>
-            <wp:effectExtent l="19050" t="0" r="0" b="0"/>
+            <wp:extent cx="5394960" cy="2200636"/>
+            <wp:effectExtent l="0" t="0" r="0" b="0"/>
             <wp:docPr id="205" name="Picture 22"/>
             <wp:cNvGraphicFramePr>
               <a:graphicFrameLocks xmlns:a="http://schemas.openxmlformats.org/drawingml/2006/main" noChangeAspect="1"/>
@@ -2264,7 +2198,7 @@
                   <pic:spPr bwMode="auto">
                     <a:xfrm>
                       <a:off x="0" y="0"/>
-                      <a:ext cx="5943600" cy="2424430"/>
+                      <a:ext cx="5403186" cy="2203992"/>
                     </a:xfrm>
                     <a:prstGeom prst="rect">
                       <a:avLst/>
@@ -2306,6 +2240,7 @@
           <w:sz w:val="28"/>
           <w:szCs w:val="28"/>
         </w:rPr>
+        <w:lastRenderedPageBreak/>
         <w:drawing>
           <wp:inline distT="0" distB="0" distL="0" distR="0">
             <wp:extent cx="6028690" cy="1977390"/>
@@ -2362,7 +2297,6 @@
           <w:sz w:val="28"/>
           <w:szCs w:val="28"/>
         </w:rPr>
-        <w:lastRenderedPageBreak/>
         <w:drawing>
           <wp:inline distT="0" distB="0" distL="0" distR="0">
             <wp:extent cx="4136083" cy="1041991"/>
@@ -2475,8 +2409,8 @@
 </file>
 
 <file path=word/numbering.xml><?xml version="1.0" encoding="utf-8"?>
-<w:numbering xmlns:ve="http://schemas.openxmlformats.org/markup-compatibility/2006" xmlns:o="urn:schemas-microsoft-com:office:office" xmlns:r="http://schemas.openxmlformats.org/officeDocument/2006/relationships" xmlns:m="http://schemas.openxmlformats.org/officeDocument/2006/math" xmlns:v="urn:schemas-microsoft-com:vml" xmlns:wp="http://schemas.openxmlformats.org/drawingml/2006/wordprocessingDrawing" xmlns:w10="urn:schemas-microsoft-com:office:word" xmlns:w="http://schemas.openxmlformats.org/wordprocessingml/2006/main" xmlns:wne="http://schemas.microsoft.com/office/word/2006/wordml">
-  <w:abstractNum w:abstractNumId="0">
+<w:numbering xmlns:wpc="http://schemas.microsoft.com/office/word/2010/wordprocessingCanvas" xmlns:cx="http://schemas.microsoft.com/office/drawing/2014/chartex" xmlns:mc="http://schemas.openxmlformats.org/markup-compatibility/2006" xmlns:o="urn:schemas-microsoft-com:office:office" xmlns:r="http://schemas.openxmlformats.org/officeDocument/2006/relationships" xmlns:m="http://schemas.openxmlformats.org/officeDocument/2006/math" xmlns:v="urn:schemas-microsoft-com:vml" xmlns:wp14="http://schemas.microsoft.com/office/word/2010/wordprocessingDrawing" xmlns:wp="http://schemas.openxmlformats.org/drawingml/2006/wordprocessingDrawing" xmlns:w10="urn:schemas-microsoft-com:office:word" xmlns:w="http://schemas.openxmlformats.org/wordprocessingml/2006/main" xmlns:w14="http://schemas.microsoft.com/office/word/2010/wordml" xmlns:w15="http://schemas.microsoft.com/office/word/2012/wordml" xmlns:w16se="http://schemas.microsoft.com/office/word/2015/wordml/symex" xmlns:wpg="http://schemas.microsoft.com/office/word/2010/wordprocessingGroup" xmlns:wpi="http://schemas.microsoft.com/office/word/2010/wordprocessingInk" xmlns:wne="http://schemas.microsoft.com/office/word/2006/wordml" xmlns:wps="http://schemas.microsoft.com/office/word/2010/wordprocessingShape" mc:Ignorable="w14 w15 w16se wp14">
+  <w:abstractNum w:abstractNumId="0" w15:restartNumberingAfterBreak="0">
     <w:nsid w:val="3C2D3E25"/>
     <w:multiLevelType w:val="hybridMultilevel"/>
     <w:tmpl w:val="AA2E2352"/>
@@ -2596,7 +2530,7 @@
 </file>
 
 <file path=word/styles.xml><?xml version="1.0" encoding="utf-8"?>
-<w:styles xmlns:r="http://schemas.openxmlformats.org/officeDocument/2006/relationships" xmlns:w="http://schemas.openxmlformats.org/wordprocessingml/2006/main">
+<w:styles xmlns:mc="http://schemas.openxmlformats.org/markup-compatibility/2006" xmlns:r="http://schemas.openxmlformats.org/officeDocument/2006/relationships" xmlns:w="http://schemas.openxmlformats.org/wordprocessingml/2006/main" xmlns:w14="http://schemas.microsoft.com/office/word/2010/wordml" xmlns:w15="http://schemas.microsoft.com/office/word/2012/wordml" xmlns:w16se="http://schemas.microsoft.com/office/word/2015/wordml/symex" mc:Ignorable="w14 w15 w16se">
   <w:docDefaults>
     <w:rPrDefault>
       <w:rPr>
@@ -2612,144 +2546,378 @@
       </w:pPr>
     </w:pPrDefault>
   </w:docDefaults>
-  <w:latentStyles w:defLockedState="0" w:defUIPriority="99" w:defSemiHidden="1" w:defUnhideWhenUsed="1" w:defQFormat="0" w:count="267">
-    <w:lsdException w:name="Normal" w:semiHidden="0" w:uiPriority="0" w:unhideWhenUsed="0" w:qFormat="1"/>
-    <w:lsdException w:name="heading 1" w:semiHidden="0" w:uiPriority="9" w:unhideWhenUsed="0" w:qFormat="1"/>
-    <w:lsdException w:name="heading 2" w:uiPriority="9" w:qFormat="1"/>
-    <w:lsdException w:name="heading 3" w:uiPriority="9" w:qFormat="1"/>
-    <w:lsdException w:name="heading 4" w:uiPriority="9" w:qFormat="1"/>
-    <w:lsdException w:name="heading 5" w:uiPriority="9" w:qFormat="1"/>
-    <w:lsdException w:name="heading 6" w:uiPriority="9" w:qFormat="1"/>
-    <w:lsdException w:name="heading 7" w:uiPriority="9" w:qFormat="1"/>
-    <w:lsdException w:name="heading 8" w:uiPriority="9" w:qFormat="1"/>
-    <w:lsdException w:name="heading 9" w:uiPriority="9" w:qFormat="1"/>
-    <w:lsdException w:name="toc 1" w:uiPriority="39"/>
-    <w:lsdException w:name="toc 2" w:uiPriority="39"/>
-    <w:lsdException w:name="toc 3" w:uiPriority="39"/>
-    <w:lsdException w:name="toc 4" w:uiPriority="39"/>
-    <w:lsdException w:name="toc 5" w:uiPriority="39"/>
-    <w:lsdException w:name="toc 6" w:uiPriority="39"/>
-    <w:lsdException w:name="toc 7" w:uiPriority="39"/>
-    <w:lsdException w:name="toc 8" w:uiPriority="39"/>
-    <w:lsdException w:name="toc 9" w:uiPriority="39"/>
-    <w:lsdException w:name="caption" w:uiPriority="35" w:qFormat="1"/>
-    <w:lsdException w:name="Title" w:semiHidden="0" w:uiPriority="10" w:unhideWhenUsed="0" w:qFormat="1"/>
-    <w:lsdException w:name="Default Paragraph Font" w:uiPriority="1"/>
-    <w:lsdException w:name="Subtitle" w:semiHidden="0" w:uiPriority="11" w:unhideWhenUsed="0" w:qFormat="1"/>
-    <w:lsdException w:name="Strong" w:semiHidden="0" w:uiPriority="22" w:unhideWhenUsed="0" w:qFormat="1"/>
-    <w:lsdException w:name="Emphasis" w:semiHidden="0" w:uiPriority="20" w:unhideWhenUsed="0" w:qFormat="1"/>
-    <w:lsdException w:name="Table Grid" w:semiHidden="0" w:uiPriority="59" w:unhideWhenUsed="0"/>
-    <w:lsdException w:name="Placeholder Text" w:unhideWhenUsed="0"/>
-    <w:lsdException w:name="No Spacing" w:semiHidden="0" w:uiPriority="1" w:unhideWhenUsed="0" w:qFormat="1"/>
-    <w:lsdException w:name="Light Shading" w:semiHidden="0" w:uiPriority="60" w:unhideWhenUsed="0"/>
-    <w:lsdException w:name="Light List" w:semiHidden="0" w:uiPriority="61" w:unhideWhenUsed="0"/>
-    <w:lsdException w:name="Light Grid" w:semiHidden="0" w:uiPriority="62" w:unhideWhenUsed="0"/>
-    <w:lsdException w:name="Medium Shading 1" w:semiHidden="0" w:uiPriority="63" w:unhideWhenUsed="0"/>
-    <w:lsdException w:name="Medium Shading 2" w:semiHidden="0" w:uiPriority="64" w:unhideWhenUsed="0"/>
-    <w:lsdException w:name="Medium List 1" w:semiHidden="0" w:uiPriority="65" w:unhideWhenUsed="0"/>
-    <w:lsdException w:name="Medium List 2" w:semiHidden="0" w:uiPriority="66" w:unhideWhenUsed="0"/>
-    <w:lsdException w:name="Medium Grid 1" w:semiHidden="0" w:uiPriority="67" w:unhideWhenUsed="0"/>
-    <w:lsdException w:name="Medium Grid 2" w:semiHidden="0" w:uiPriority="68" w:unhideWhenUsed="0"/>
-    <w:lsdException w:name="Medium Grid 3" w:semiHidden="0" w:uiPriority="69" w:unhideWhenUsed="0"/>
-    <w:lsdException w:name="Dark List" w:semiHidden="0" w:uiPriority="70" w:unhideWhenUsed="0"/>
-    <w:lsdException w:name="Colorful Shading" w:semiHidden="0" w:uiPriority="71" w:unhideWhenUsed="0"/>
-    <w:lsdException w:name="Colorful List" w:semiHidden="0" w:uiPriority="72" w:unhideWhenUsed="0"/>
-    <w:lsdException w:name="Colorful Grid" w:semiHidden="0" w:uiPriority="73" w:unhideWhenUsed="0"/>
-    <w:lsdException w:name="Light Shading Accent 1" w:semiHidden="0" w:uiPriority="60" w:unhideWhenUsed="0"/>
-    <w:lsdException w:name="Light List Accent 1" w:semiHidden="0" w:uiPriority="61" w:unhideWhenUsed="0"/>
-    <w:lsdException w:name="Light Grid Accent 1" w:semiHidden="0" w:uiPriority="62" w:unhideWhenUsed="0"/>
-    <w:lsdException w:name="Medium Shading 1 Accent 1" w:semiHidden="0" w:uiPriority="63" w:unhideWhenUsed="0"/>
-    <w:lsdException w:name="Medium Shading 2 Accent 1" w:semiHidden="0" w:uiPriority="64" w:unhideWhenUsed="0"/>
-    <w:lsdException w:name="Medium List 1 Accent 1" w:semiHidden="0" w:uiPriority="65" w:unhideWhenUsed="0"/>
-    <w:lsdException w:name="Revision" w:unhideWhenUsed="0"/>
-    <w:lsdException w:name="List Paragraph" w:semiHidden="0" w:uiPriority="34" w:unhideWhenUsed="0" w:qFormat="1"/>
-    <w:lsdException w:name="Quote" w:semiHidden="0" w:uiPriority="29" w:unhideWhenUsed="0" w:qFormat="1"/>
-    <w:lsdException w:name="Intense Quote" w:semiHidden="0" w:uiPriority="30" w:unhideWhenUsed="0" w:qFormat="1"/>
-    <w:lsdException w:name="Medium List 2 Accent 1" w:semiHidden="0" w:uiPriority="66" w:unhideWhenUsed="0"/>
-    <w:lsdException w:name="Medium Grid 1 Accent 1" w:semiHidden="0" w:uiPriority="67" w:unhideWhenUsed="0"/>
-    <w:lsdException w:name="Medium Grid 2 Accent 1" w:semiHidden="0" w:uiPriority="68" w:unhideWhenUsed="0"/>
-    <w:lsdException w:name="Medium Grid 3 Accent 1" w:semiHidden="0" w:uiPriority="69" w:unhideWhenUsed="0"/>
-    <w:lsdException w:name="Dark List Accent 1" w:semiHidden="0" w:uiPriority="70" w:unhideWhenUsed="0"/>
-    <w:lsdException w:name="Colorful Shading Accent 1" w:semiHidden="0" w:uiPriority="71" w:unhideWhenUsed="0"/>
-    <w:lsdException w:name="Colorful List Accent 1" w:semiHidden="0" w:uiPriority="72" w:unhideWhenUsed="0"/>
-    <w:lsdException w:name="Colorful Grid Accent 1" w:semiHidden="0" w:uiPriority="73" w:unhideWhenUsed="0"/>
-    <w:lsdException w:name="Light Shading Accent 2" w:semiHidden="0" w:uiPriority="60" w:unhideWhenUsed="0"/>
-    <w:lsdException w:name="Light List Accent 2" w:semiHidden="0" w:uiPriority="61" w:unhideWhenUsed="0"/>
-    <w:lsdException w:name="Light Grid Accent 2" w:semiHidden="0" w:uiPriority="62" w:unhideWhenUsed="0"/>
-    <w:lsdException w:name="Medium Shading 1 Accent 2" w:semiHidden="0" w:uiPriority="63" w:unhideWhenUsed="0"/>
-    <w:lsdException w:name="Medium Shading 2 Accent 2" w:semiHidden="0" w:uiPriority="64" w:unhideWhenUsed="0"/>
-    <w:lsdException w:name="Medium List 1 Accent 2" w:semiHidden="0" w:uiPriority="65" w:unhideWhenUsed="0"/>
-    <w:lsdException w:name="Medium List 2 Accent 2" w:semiHidden="0" w:uiPriority="66" w:unhideWhenUsed="0"/>
-    <w:lsdException w:name="Medium Grid 1 Accent 2" w:semiHidden="0" w:uiPriority="67" w:unhideWhenUsed="0"/>
-    <w:lsdException w:name="Medium Grid 2 Accent 2" w:semiHidden="0" w:uiPriority="68" w:unhideWhenUsed="0"/>
-    <w:lsdException w:name="Medium Grid 3 Accent 2" w:semiHidden="0" w:uiPriority="69" w:unhideWhenUsed="0"/>
-    <w:lsdException w:name="Dark List Accent 2" w:semiHidden="0" w:uiPriority="70" w:unhideWhenUsed="0"/>
-    <w:lsdException w:name="Colorful Shading Accent 2" w:semiHidden="0" w:uiPriority="71" w:unhideWhenUsed="0"/>
-    <w:lsdException w:name="Colorful List Accent 2" w:semiHidden="0" w:uiPriority="72" w:unhideWhenUsed="0"/>
-    <w:lsdException w:name="Colorful Grid Accent 2" w:semiHidden="0" w:uiPriority="73" w:unhideWhenUsed="0"/>
-    <w:lsdException w:name="Light Shading Accent 3" w:semiHidden="0" w:uiPriority="60" w:unhideWhenUsed="0"/>
-    <w:lsdException w:name="Light List Accent 3" w:semiHidden="0" w:uiPriority="61" w:unhideWhenUsed="0"/>
-    <w:lsdException w:name="Light Grid Accent 3" w:semiHidden="0" w:uiPriority="62" w:unhideWhenUsed="0"/>
-    <w:lsdException w:name="Medium Shading 1 Accent 3" w:semiHidden="0" w:uiPriority="63" w:unhideWhenUsed="0"/>
-    <w:lsdException w:name="Medium Shading 2 Accent 3" w:semiHidden="0" w:uiPriority="64" w:unhideWhenUsed="0"/>
-    <w:lsdException w:name="Medium List 1 Accent 3" w:semiHidden="0" w:uiPriority="65" w:unhideWhenUsed="0"/>
-    <w:lsdException w:name="Medium List 2 Accent 3" w:semiHidden="0" w:uiPriority="66" w:unhideWhenUsed="0"/>
-    <w:lsdException w:name="Medium Grid 1 Accent 3" w:semiHidden="0" w:uiPriority="67" w:unhideWhenUsed="0"/>
-    <w:lsdException w:name="Medium Grid 2 Accent 3" w:semiHidden="0" w:uiPriority="68" w:unhideWhenUsed="0"/>
-    <w:lsdException w:name="Medium Grid 3 Accent 3" w:semiHidden="0" w:uiPriority="69" w:unhideWhenUsed="0"/>
-    <w:lsdException w:name="Dark List Accent 3" w:semiHidden="0" w:uiPriority="70" w:unhideWhenUsed="0"/>
-    <w:lsdException w:name="Colorful Shading Accent 3" w:semiHidden="0" w:uiPriority="71" w:unhideWhenUsed="0"/>
-    <w:lsdException w:name="Colorful List Accent 3" w:semiHidden="0" w:uiPriority="72" w:unhideWhenUsed="0"/>
-    <w:lsdException w:name="Colorful Grid Accent 3" w:semiHidden="0" w:uiPriority="73" w:unhideWhenUsed="0"/>
-    <w:lsdException w:name="Light Shading Accent 4" w:semiHidden="0" w:uiPriority="60" w:unhideWhenUsed="0"/>
-    <w:lsdException w:name="Light List Accent 4" w:semiHidden="0" w:uiPriority="61" w:unhideWhenUsed="0"/>
-    <w:lsdException w:name="Light Grid Accent 4" w:semiHidden="0" w:uiPriority="62" w:unhideWhenUsed="0"/>
-    <w:lsdException w:name="Medium Shading 1 Accent 4" w:semiHidden="0" w:uiPriority="63" w:unhideWhenUsed="0"/>
-    <w:lsdException w:name="Medium Shading 2 Accent 4" w:semiHidden="0" w:uiPriority="64" w:unhideWhenUsed="0"/>
-    <w:lsdException w:name="Medium List 1 Accent 4" w:semiHidden="0" w:uiPriority="65" w:unhideWhenUsed="0"/>
-    <w:lsdException w:name="Medium List 2 Accent 4" w:semiHidden="0" w:uiPriority="66" w:unhideWhenUsed="0"/>
-    <w:lsdException w:name="Medium Grid 1 Accent 4" w:semiHidden="0" w:uiPriority="67" w:unhideWhenUsed="0"/>
-    <w:lsdException w:name="Medium Grid 2 Accent 4" w:semiHidden="0" w:uiPriority="68" w:unhideWhenUsed="0"/>
-    <w:lsdException w:name="Medium Grid 3 Accent 4" w:semiHidden="0" w:uiPriority="69" w:unhideWhenUsed="0"/>
-    <w:lsdException w:name="Dark List Accent 4" w:semiHidden="0" w:uiPriority="70" w:unhideWhenUsed="0"/>
-    <w:lsdException w:name="Colorful Shading Accent 4" w:semiHidden="0" w:uiPriority="71" w:unhideWhenUsed="0"/>
-    <w:lsdException w:name="Colorful List Accent 4" w:semiHidden="0" w:uiPriority="72" w:unhideWhenUsed="0"/>
-    <w:lsdException w:name="Colorful Grid Accent 4" w:semiHidden="0" w:uiPriority="73" w:unhideWhenUsed="0"/>
-    <w:lsdException w:name="Light Shading Accent 5" w:semiHidden="0" w:uiPriority="60" w:unhideWhenUsed="0"/>
-    <w:lsdException w:name="Light List Accent 5" w:semiHidden="0" w:uiPriority="61" w:unhideWhenUsed="0"/>
-    <w:lsdException w:name="Light Grid Accent 5" w:semiHidden="0" w:uiPriority="62" w:unhideWhenUsed="0"/>
-    <w:lsdException w:name="Medium Shading 1 Accent 5" w:semiHidden="0" w:uiPriority="63" w:unhideWhenUsed="0"/>
-    <w:lsdException w:name="Medium Shading 2 Accent 5" w:semiHidden="0" w:uiPriority="64" w:unhideWhenUsed="0"/>
-    <w:lsdException w:name="Medium List 1 Accent 5" w:semiHidden="0" w:uiPriority="65" w:unhideWhenUsed="0"/>
-    <w:lsdException w:name="Medium List 2 Accent 5" w:semiHidden="0" w:uiPriority="66" w:unhideWhenUsed="0"/>
-    <w:lsdException w:name="Medium Grid 1 Accent 5" w:semiHidden="0" w:uiPriority="67" w:unhideWhenUsed="0"/>
-    <w:lsdException w:name="Medium Grid 2 Accent 5" w:semiHidden="0" w:uiPriority="68" w:unhideWhenUsed="0"/>
-    <w:lsdException w:name="Medium Grid 3 Accent 5" w:semiHidden="0" w:uiPriority="69" w:unhideWhenUsed="0"/>
-    <w:lsdException w:name="Dark List Accent 5" w:semiHidden="0" w:uiPriority="70" w:unhideWhenUsed="0"/>
-    <w:lsdException w:name="Colorful Shading Accent 5" w:semiHidden="0" w:uiPriority="71" w:unhideWhenUsed="0"/>
-    <w:lsdException w:name="Colorful List Accent 5" w:semiHidden="0" w:uiPriority="72" w:unhideWhenUsed="0"/>
-    <w:lsdException w:name="Colorful Grid Accent 5" w:semiHidden="0" w:uiPriority="73" w:unhideWhenUsed="0"/>
-    <w:lsdException w:name="Light Shading Accent 6" w:semiHidden="0" w:uiPriority="60" w:unhideWhenUsed="0"/>
-    <w:lsdException w:name="Light List Accent 6" w:semiHidden="0" w:uiPriority="61" w:unhideWhenUsed="0"/>
-    <w:lsdException w:name="Light Grid Accent 6" w:semiHidden="0" w:uiPriority="62" w:unhideWhenUsed="0"/>
-    <w:lsdException w:name="Medium Shading 1 Accent 6" w:semiHidden="0" w:uiPriority="63" w:unhideWhenUsed="0"/>
-    <w:lsdException w:name="Medium Shading 2 Accent 6" w:semiHidden="0" w:uiPriority="64" w:unhideWhenUsed="0"/>
-    <w:lsdException w:name="Medium List 1 Accent 6" w:semiHidden="0" w:uiPriority="65" w:unhideWhenUsed="0"/>
-    <w:lsdException w:name="Medium List 2 Accent 6" w:semiHidden="0" w:uiPriority="66" w:unhideWhenUsed="0"/>
-    <w:lsdException w:name="Medium Grid 1 Accent 6" w:semiHidden="0" w:uiPriority="67" w:unhideWhenUsed="0"/>
-    <w:lsdException w:name="Medium Grid 2 Accent 6" w:semiHidden="0" w:uiPriority="68" w:unhideWhenUsed="0"/>
-    <w:lsdException w:name="Medium Grid 3 Accent 6" w:semiHidden="0" w:uiPriority="69" w:unhideWhenUsed="0"/>
-    <w:lsdException w:name="Dark List Accent 6" w:semiHidden="0" w:uiPriority="70" w:unhideWhenUsed="0"/>
-    <w:lsdException w:name="Colorful Shading Accent 6" w:semiHidden="0" w:uiPriority="71" w:unhideWhenUsed="0"/>
-    <w:lsdException w:name="Colorful List Accent 6" w:semiHidden="0" w:uiPriority="72" w:unhideWhenUsed="0"/>
-    <w:lsdException w:name="Colorful Grid Accent 6" w:semiHidden="0" w:uiPriority="73" w:unhideWhenUsed="0"/>
-    <w:lsdException w:name="Subtle Emphasis" w:semiHidden="0" w:uiPriority="19" w:unhideWhenUsed="0" w:qFormat="1"/>
-    <w:lsdException w:name="Intense Emphasis" w:semiHidden="0" w:uiPriority="21" w:unhideWhenUsed="0" w:qFormat="1"/>
-    <w:lsdException w:name="Subtle Reference" w:semiHidden="0" w:uiPriority="31" w:unhideWhenUsed="0" w:qFormat="1"/>
-    <w:lsdException w:name="Intense Reference" w:semiHidden="0" w:uiPriority="32" w:unhideWhenUsed="0" w:qFormat="1"/>
-    <w:lsdException w:name="Book Title" w:semiHidden="0" w:uiPriority="33" w:unhideWhenUsed="0" w:qFormat="1"/>
-    <w:lsdException w:name="Bibliography" w:uiPriority="37"/>
-    <w:lsdException w:name="TOC Heading" w:uiPriority="39" w:qFormat="1"/>
+  <w:latentStyles w:defLockedState="0" w:defUIPriority="99" w:defSemiHidden="0" w:defUnhideWhenUsed="0" w:defQFormat="0" w:count="371">
+    <w:lsdException w:name="Normal" w:uiPriority="0" w:qFormat="1"/>
+    <w:lsdException w:name="heading 1" w:uiPriority="9" w:qFormat="1"/>
+    <w:lsdException w:name="heading 2" w:semiHidden="1" w:uiPriority="9" w:unhideWhenUsed="1" w:qFormat="1"/>
+    <w:lsdException w:name="heading 3" w:semiHidden="1" w:uiPriority="9" w:unhideWhenUsed="1" w:qFormat="1"/>
+    <w:lsdException w:name="heading 4" w:semiHidden="1" w:uiPriority="9" w:unhideWhenUsed="1" w:qFormat="1"/>
+    <w:lsdException w:name="heading 5" w:semiHidden="1" w:uiPriority="9" w:unhideWhenUsed="1" w:qFormat="1"/>
+    <w:lsdException w:name="heading 6" w:semiHidden="1" w:uiPriority="9" w:unhideWhenUsed="1" w:qFormat="1"/>
+    <w:lsdException w:name="heading 7" w:semiHidden="1" w:uiPriority="9" w:unhideWhenUsed="1" w:qFormat="1"/>
+    <w:lsdException w:name="heading 8" w:semiHidden="1" w:uiPriority="9" w:unhideWhenUsed="1" w:qFormat="1"/>
+    <w:lsdException w:name="heading 9" w:semiHidden="1" w:uiPriority="9" w:unhideWhenUsed="1" w:qFormat="1"/>
+    <w:lsdException w:name="index 1" w:semiHidden="1" w:unhideWhenUsed="1"/>
+    <w:lsdException w:name="index 2" w:semiHidden="1" w:unhideWhenUsed="1"/>
+    <w:lsdException w:name="index 3" w:semiHidden="1" w:unhideWhenUsed="1"/>
+    <w:lsdException w:name="index 4" w:semiHidden="1" w:unhideWhenUsed="1"/>
+    <w:lsdException w:name="index 5" w:semiHidden="1" w:unhideWhenUsed="1"/>
+    <w:lsdException w:name="index 6" w:semiHidden="1" w:unhideWhenUsed="1"/>
+    <w:lsdException w:name="index 7" w:semiHidden="1" w:unhideWhenUsed="1"/>
+    <w:lsdException w:name="index 8" w:semiHidden="1" w:unhideWhenUsed="1"/>
+    <w:lsdException w:name="index 9" w:semiHidden="1" w:unhideWhenUsed="1"/>
+    <w:lsdException w:name="toc 1" w:semiHidden="1" w:uiPriority="39" w:unhideWhenUsed="1"/>
+    <w:lsdException w:name="toc 2" w:semiHidden="1" w:uiPriority="39" w:unhideWhenUsed="1"/>
+    <w:lsdException w:name="toc 3" w:semiHidden="1" w:uiPriority="39" w:unhideWhenUsed="1"/>
+    <w:lsdException w:name="toc 4" w:semiHidden="1" w:uiPriority="39" w:unhideWhenUsed="1"/>
+    <w:lsdException w:name="toc 5" w:semiHidden="1" w:uiPriority="39" w:unhideWhenUsed="1"/>
+    <w:lsdException w:name="toc 6" w:semiHidden="1" w:uiPriority="39" w:unhideWhenUsed="1"/>
+    <w:lsdException w:name="toc 7" w:semiHidden="1" w:uiPriority="39" w:unhideWhenUsed="1"/>
+    <w:lsdException w:name="toc 8" w:semiHidden="1" w:uiPriority="39" w:unhideWhenUsed="1"/>
+    <w:lsdException w:name="toc 9" w:semiHidden="1" w:uiPriority="39" w:unhideWhenUsed="1"/>
+    <w:lsdException w:name="Normal Indent" w:semiHidden="1" w:unhideWhenUsed="1"/>
+    <w:lsdException w:name="footnote text" w:semiHidden="1" w:unhideWhenUsed="1"/>
+    <w:lsdException w:name="annotation text" w:semiHidden="1" w:unhideWhenUsed="1"/>
+    <w:lsdException w:name="header" w:semiHidden="1" w:unhideWhenUsed="1"/>
+    <w:lsdException w:name="footer" w:semiHidden="1" w:unhideWhenUsed="1"/>
+    <w:lsdException w:name="index heading" w:semiHidden="1" w:unhideWhenUsed="1"/>
+    <w:lsdException w:name="caption" w:semiHidden="1" w:uiPriority="35" w:unhideWhenUsed="1" w:qFormat="1"/>
+    <w:lsdException w:name="table of figures" w:semiHidden="1" w:unhideWhenUsed="1"/>
+    <w:lsdException w:name="envelope address" w:semiHidden="1" w:unhideWhenUsed="1"/>
+    <w:lsdException w:name="envelope return" w:semiHidden="1" w:unhideWhenUsed="1"/>
+    <w:lsdException w:name="footnote reference" w:semiHidden="1" w:unhideWhenUsed="1"/>
+    <w:lsdException w:name="annotation reference" w:semiHidden="1" w:unhideWhenUsed="1"/>
+    <w:lsdException w:name="line number" w:semiHidden="1" w:unhideWhenUsed="1"/>
+    <w:lsdException w:name="page number" w:semiHidden="1" w:unhideWhenUsed="1"/>
+    <w:lsdException w:name="endnote reference" w:semiHidden="1" w:unhideWhenUsed="1"/>
+    <w:lsdException w:name="endnote text" w:semiHidden="1" w:unhideWhenUsed="1"/>
+    <w:lsdException w:name="table of authorities" w:semiHidden="1" w:unhideWhenUsed="1"/>
+    <w:lsdException w:name="macro" w:semiHidden="1" w:unhideWhenUsed="1"/>
+    <w:lsdException w:name="toa heading" w:semiHidden="1" w:unhideWhenUsed="1"/>
+    <w:lsdException w:name="List" w:semiHidden="1" w:unhideWhenUsed="1"/>
+    <w:lsdException w:name="List Bullet" w:semiHidden="1" w:unhideWhenUsed="1"/>
+    <w:lsdException w:name="List Number" w:semiHidden="1" w:unhideWhenUsed="1"/>
+    <w:lsdException w:name="List 2" w:semiHidden="1" w:unhideWhenUsed="1"/>
+    <w:lsdException w:name="List 3" w:semiHidden="1" w:unhideWhenUsed="1"/>
+    <w:lsdException w:name="List 4" w:semiHidden="1" w:unhideWhenUsed="1"/>
+    <w:lsdException w:name="List 5" w:semiHidden="1" w:unhideWhenUsed="1"/>
+    <w:lsdException w:name="List Bullet 2" w:semiHidden="1" w:unhideWhenUsed="1"/>
+    <w:lsdException w:name="List Bullet 3" w:semiHidden="1" w:unhideWhenUsed="1"/>
+    <w:lsdException w:name="List Bullet 4" w:semiHidden="1" w:unhideWhenUsed="1"/>
+    <w:lsdException w:name="List Bullet 5" w:semiHidden="1" w:unhideWhenUsed="1"/>
+    <w:lsdException w:name="List Number 2" w:semiHidden="1" w:unhideWhenUsed="1"/>
+    <w:lsdException w:name="List Number 3" w:semiHidden="1" w:unhideWhenUsed="1"/>
+    <w:lsdException w:name="List Number 4" w:semiHidden="1" w:unhideWhenUsed="1"/>
+    <w:lsdException w:name="List Number 5" w:semiHidden="1" w:unhideWhenUsed="1"/>
+    <w:lsdException w:name="Title" w:uiPriority="10" w:qFormat="1"/>
+    <w:lsdException w:name="Closing" w:semiHidden="1" w:unhideWhenUsed="1"/>
+    <w:lsdException w:name="Signature" w:semiHidden="1" w:unhideWhenUsed="1"/>
+    <w:lsdException w:name="Default Paragraph Font" w:semiHidden="1" w:uiPriority="1" w:unhideWhenUsed="1"/>
+    <w:lsdException w:name="Body Text" w:semiHidden="1" w:unhideWhenUsed="1"/>
+    <w:lsdException w:name="Body Text Indent" w:semiHidden="1" w:unhideWhenUsed="1"/>
+    <w:lsdException w:name="List Continue" w:semiHidden="1" w:unhideWhenUsed="1"/>
+    <w:lsdException w:name="List Continue 2" w:semiHidden="1" w:unhideWhenUsed="1"/>
+    <w:lsdException w:name="List Continue 3" w:semiHidden="1" w:unhideWhenUsed="1"/>
+    <w:lsdException w:name="List Continue 4" w:semiHidden="1" w:unhideWhenUsed="1"/>
+    <w:lsdException w:name="List Continue 5" w:semiHidden="1" w:unhideWhenUsed="1"/>
+    <w:lsdException w:name="Message Header" w:semiHidden="1" w:unhideWhenUsed="1"/>
+    <w:lsdException w:name="Subtitle" w:uiPriority="11" w:qFormat="1"/>
+    <w:lsdException w:name="Salutation" w:semiHidden="1" w:unhideWhenUsed="1"/>
+    <w:lsdException w:name="Date" w:semiHidden="1" w:unhideWhenUsed="1"/>
+    <w:lsdException w:name="Body Text First Indent" w:semiHidden="1" w:unhideWhenUsed="1"/>
+    <w:lsdException w:name="Body Text First Indent 2" w:semiHidden="1" w:unhideWhenUsed="1"/>
+    <w:lsdException w:name="Note Heading" w:semiHidden="1" w:unhideWhenUsed="1"/>
+    <w:lsdException w:name="Body Text 2" w:semiHidden="1" w:unhideWhenUsed="1"/>
+    <w:lsdException w:name="Body Text 3" w:semiHidden="1" w:unhideWhenUsed="1"/>
+    <w:lsdException w:name="Body Text Indent 2" w:semiHidden="1" w:unhideWhenUsed="1"/>
+    <w:lsdException w:name="Body Text Indent 3" w:semiHidden="1" w:unhideWhenUsed="1"/>
+    <w:lsdException w:name="Block Text" w:semiHidden="1" w:unhideWhenUsed="1"/>
+    <w:lsdException w:name="Hyperlink" w:semiHidden="1" w:unhideWhenUsed="1"/>
+    <w:lsdException w:name="FollowedHyperlink" w:semiHidden="1" w:unhideWhenUsed="1"/>
+    <w:lsdException w:name="Strong" w:uiPriority="22" w:qFormat="1"/>
+    <w:lsdException w:name="Emphasis" w:uiPriority="20" w:qFormat="1"/>
+    <w:lsdException w:name="Document Map" w:semiHidden="1" w:unhideWhenUsed="1"/>
+    <w:lsdException w:name="Plain Text" w:semiHidden="1" w:unhideWhenUsed="1"/>
+    <w:lsdException w:name="E-mail Signature" w:semiHidden="1" w:unhideWhenUsed="1"/>
+    <w:lsdException w:name="HTML Top of Form" w:semiHidden="1" w:unhideWhenUsed="1"/>
+    <w:lsdException w:name="HTML Bottom of Form" w:semiHidden="1" w:unhideWhenUsed="1"/>
+    <w:lsdException w:name="Normal (Web)" w:semiHidden="1" w:unhideWhenUsed="1"/>
+    <w:lsdException w:name="HTML Acronym" w:semiHidden="1" w:unhideWhenUsed="1"/>
+    <w:lsdException w:name="HTML Address" w:semiHidden="1" w:unhideWhenUsed="1"/>
+    <w:lsdException w:name="HTML Cite" w:semiHidden="1" w:unhideWhenUsed="1"/>
+    <w:lsdException w:name="HTML Code" w:semiHidden="1" w:unhideWhenUsed="1"/>
+    <w:lsdException w:name="HTML Definition" w:semiHidden="1" w:unhideWhenUsed="1"/>
+    <w:lsdException w:name="HTML Keyboard" w:semiHidden="1" w:unhideWhenUsed="1"/>
+    <w:lsdException w:name="HTML Preformatted" w:semiHidden="1" w:unhideWhenUsed="1"/>
+    <w:lsdException w:name="HTML Sample" w:semiHidden="1" w:unhideWhenUsed="1"/>
+    <w:lsdException w:name="HTML Typewriter" w:semiHidden="1" w:unhideWhenUsed="1"/>
+    <w:lsdException w:name="HTML Variable" w:semiHidden="1" w:unhideWhenUsed="1"/>
+    <w:lsdException w:name="Normal Table" w:semiHidden="1" w:unhideWhenUsed="1"/>
+    <w:lsdException w:name="annotation subject" w:semiHidden="1" w:unhideWhenUsed="1"/>
+    <w:lsdException w:name="No List" w:semiHidden="1" w:unhideWhenUsed="1"/>
+    <w:lsdException w:name="Outline List 1" w:semiHidden="1" w:unhideWhenUsed="1"/>
+    <w:lsdException w:name="Outline List 2" w:semiHidden="1" w:unhideWhenUsed="1"/>
+    <w:lsdException w:name="Outline List 3" w:semiHidden="1" w:unhideWhenUsed="1"/>
+    <w:lsdException w:name="Table Simple 1" w:semiHidden="1" w:unhideWhenUsed="1"/>
+    <w:lsdException w:name="Table Simple 2" w:semiHidden="1" w:unhideWhenUsed="1"/>
+    <w:lsdException w:name="Table Simple 3" w:semiHidden="1" w:unhideWhenUsed="1"/>
+    <w:lsdException w:name="Table Classic 1" w:semiHidden="1" w:unhideWhenUsed="1"/>
+    <w:lsdException w:name="Table Classic 2" w:semiHidden="1" w:unhideWhenUsed="1"/>
+    <w:lsdException w:name="Table Classic 3" w:semiHidden="1" w:unhideWhenUsed="1"/>
+    <w:lsdException w:name="Table Classic 4" w:semiHidden="1" w:unhideWhenUsed="1"/>
+    <w:lsdException w:name="Table Colorful 1" w:semiHidden="1" w:unhideWhenUsed="1"/>
+    <w:lsdException w:name="Table Colorful 2" w:semiHidden="1" w:unhideWhenUsed="1"/>
+    <w:lsdException w:name="Table Colorful 3" w:semiHidden="1" w:unhideWhenUsed="1"/>
+    <w:lsdException w:name="Table Columns 1" w:semiHidden="1" w:unhideWhenUsed="1"/>
+    <w:lsdException w:name="Table Columns 2" w:semiHidden="1" w:unhideWhenUsed="1"/>
+    <w:lsdException w:name="Table Columns 3" w:semiHidden="1" w:unhideWhenUsed="1"/>
+    <w:lsdException w:name="Table Columns 4" w:semiHidden="1" w:unhideWhenUsed="1"/>
+    <w:lsdException w:name="Table Columns 5" w:semiHidden="1" w:unhideWhenUsed="1"/>
+    <w:lsdException w:name="Table Grid 1" w:semiHidden="1" w:unhideWhenUsed="1"/>
+    <w:lsdException w:name="Table Grid 2" w:semiHidden="1" w:unhideWhenUsed="1"/>
+    <w:lsdException w:name="Table Grid 3" w:semiHidden="1" w:unhideWhenUsed="1"/>
+    <w:lsdException w:name="Table Grid 4" w:semiHidden="1" w:unhideWhenUsed="1"/>
+    <w:lsdException w:name="Table Grid 5" w:semiHidden="1" w:unhideWhenUsed="1"/>
+    <w:lsdException w:name="Table Grid 6" w:semiHidden="1" w:unhideWhenUsed="1"/>
+    <w:lsdException w:name="Table Grid 7" w:semiHidden="1" w:unhideWhenUsed="1"/>
+    <w:lsdException w:name="Table Grid 8" w:semiHidden="1" w:unhideWhenUsed="1"/>
+    <w:lsdException w:name="Table List 1" w:semiHidden="1" w:unhideWhenUsed="1"/>
+    <w:lsdException w:name="Table List 2" w:semiHidden="1" w:unhideWhenUsed="1"/>
+    <w:lsdException w:name="Table List 3" w:semiHidden="1" w:unhideWhenUsed="1"/>
+    <w:lsdException w:name="Table List 4" w:semiHidden="1" w:unhideWhenUsed="1"/>
+    <w:lsdException w:name="Table List 5" w:semiHidden="1" w:unhideWhenUsed="1"/>
+    <w:lsdException w:name="Table List 6" w:semiHidden="1" w:unhideWhenUsed="1"/>
+    <w:lsdException w:name="Table List 7" w:semiHidden="1" w:unhideWhenUsed="1"/>
+    <w:lsdException w:name="Table List 8" w:semiHidden="1" w:unhideWhenUsed="1"/>
+    <w:lsdException w:name="Table 3D effects 1" w:semiHidden="1" w:unhideWhenUsed="1"/>
+    <w:lsdException w:name="Table 3D effects 2" w:semiHidden="1" w:unhideWhenUsed="1"/>
+    <w:lsdException w:name="Table 3D effects 3" w:semiHidden="1" w:unhideWhenUsed="1"/>
+    <w:lsdException w:name="Table Contemporary" w:semiHidden="1" w:unhideWhenUsed="1"/>
+    <w:lsdException w:name="Table Elegant" w:semiHidden="1" w:unhideWhenUsed="1"/>
+    <w:lsdException w:name="Table Professional" w:semiHidden="1" w:unhideWhenUsed="1"/>
+    <w:lsdException w:name="Table Subtle 1" w:semiHidden="1" w:unhideWhenUsed="1"/>
+    <w:lsdException w:name="Table Subtle 2" w:semiHidden="1" w:unhideWhenUsed="1"/>
+    <w:lsdException w:name="Table Web 1" w:semiHidden="1" w:unhideWhenUsed="1"/>
+    <w:lsdException w:name="Table Web 2" w:semiHidden="1" w:unhideWhenUsed="1"/>
+    <w:lsdException w:name="Table Web 3" w:semiHidden="1" w:unhideWhenUsed="1"/>
+    <w:lsdException w:name="Balloon Text" w:semiHidden="1" w:unhideWhenUsed="1"/>
+    <w:lsdException w:name="Table Grid" w:uiPriority="59"/>
+    <w:lsdException w:name="Table Theme" w:semiHidden="1" w:unhideWhenUsed="1"/>
+    <w:lsdException w:name="Placeholder Text" w:semiHidden="1"/>
+    <w:lsdException w:name="No Spacing" w:uiPriority="1" w:qFormat="1"/>
+    <w:lsdException w:name="Light Shading" w:uiPriority="60"/>
+    <w:lsdException w:name="Light List" w:uiPriority="61"/>
+    <w:lsdException w:name="Light Grid" w:uiPriority="62"/>
+    <w:lsdException w:name="Medium Shading 1" w:uiPriority="63"/>
+    <w:lsdException w:name="Medium Shading 2" w:uiPriority="64"/>
+    <w:lsdException w:name="Medium List 1" w:uiPriority="65"/>
+    <w:lsdException w:name="Medium List 2" w:uiPriority="66"/>
+    <w:lsdException w:name="Medium Grid 1" w:uiPriority="67"/>
+    <w:lsdException w:name="Medium Grid 2" w:uiPriority="68"/>
+    <w:lsdException w:name="Medium Grid 3" w:uiPriority="69"/>
+    <w:lsdException w:name="Dark List" w:uiPriority="70"/>
+    <w:lsdException w:name="Colorful Shading" w:uiPriority="71"/>
+    <w:lsdException w:name="Colorful List" w:uiPriority="72"/>
+    <w:lsdException w:name="Colorful Grid" w:uiPriority="73"/>
+    <w:lsdException w:name="Light Shading Accent 1" w:uiPriority="60"/>
+    <w:lsdException w:name="Light List Accent 1" w:uiPriority="61"/>
+    <w:lsdException w:name="Light Grid Accent 1" w:uiPriority="62"/>
+    <w:lsdException w:name="Medium Shading 1 Accent 1" w:uiPriority="63"/>
+    <w:lsdException w:name="Medium Shading 2 Accent 1" w:uiPriority="64"/>
+    <w:lsdException w:name="Medium List 1 Accent 1" w:uiPriority="65"/>
+    <w:lsdException w:name="Revision" w:semiHidden="1"/>
+    <w:lsdException w:name="List Paragraph" w:uiPriority="34" w:qFormat="1"/>
+    <w:lsdException w:name="Quote" w:uiPriority="29" w:qFormat="1"/>
+    <w:lsdException w:name="Intense Quote" w:uiPriority="30" w:qFormat="1"/>
+    <w:lsdException w:name="Medium List 2 Accent 1" w:uiPriority="66"/>
+    <w:lsdException w:name="Medium Grid 1 Accent 1" w:uiPriority="67"/>
+    <w:lsdException w:name="Medium Grid 2 Accent 1" w:uiPriority="68"/>
+    <w:lsdException w:name="Medium Grid 3 Accent 1" w:uiPriority="69"/>
+    <w:lsdException w:name="Dark List Accent 1" w:uiPriority="70"/>
+    <w:lsdException w:name="Colorful Shading Accent 1" w:uiPriority="71"/>
+    <w:lsdException w:name="Colorful List Accent 1" w:uiPriority="72"/>
+    <w:lsdException w:name="Colorful Grid Accent 1" w:uiPriority="73"/>
+    <w:lsdException w:name="Light Shading Accent 2" w:uiPriority="60"/>
+    <w:lsdException w:name="Light List Accent 2" w:uiPriority="61"/>
+    <w:lsdException w:name="Light Grid Accent 2" w:uiPriority="62"/>
+    <w:lsdException w:name="Medium Shading 1 Accent 2" w:uiPriority="63"/>
+    <w:lsdException w:name="Medium Shading 2 Accent 2" w:uiPriority="64"/>
+    <w:lsdException w:name="Medium List 1 Accent 2" w:uiPriority="65"/>
+    <w:lsdException w:name="Medium List 2 Accent 2" w:uiPriority="66"/>
+    <w:lsdException w:name="Medium Grid 1 Accent 2" w:uiPriority="67"/>
+    <w:lsdException w:name="Medium Grid 2 Accent 2" w:uiPriority="68"/>
+    <w:lsdException w:name="Medium Grid 3 Accent 2" w:uiPriority="69"/>
+    <w:lsdException w:name="Dark List Accent 2" w:uiPriority="70"/>
+    <w:lsdException w:name="Colorful Shading Accent 2" w:uiPriority="71"/>
+    <w:lsdException w:name="Colorful List Accent 2" w:uiPriority="72"/>
+    <w:lsdException w:name="Colorful Grid Accent 2" w:uiPriority="73"/>
+    <w:lsdException w:name="Light Shading Accent 3" w:uiPriority="60"/>
+    <w:lsdException w:name="Light List Accent 3" w:uiPriority="61"/>
+    <w:lsdException w:name="Light Grid Accent 3" w:uiPriority="62"/>
+    <w:lsdException w:name="Medium Shading 1 Accent 3" w:uiPriority="63"/>
+    <w:lsdException w:name="Medium Shading 2 Accent 3" w:uiPriority="64"/>
+    <w:lsdException w:name="Medium List 1 Accent 3" w:uiPriority="65"/>
+    <w:lsdException w:name="Medium List 2 Accent 3" w:uiPriority="66"/>
+    <w:lsdException w:name="Medium Grid 1 Accent 3" w:uiPriority="67"/>
+    <w:lsdException w:name="Medium Grid 2 Accent 3" w:uiPriority="68"/>
+    <w:lsdException w:name="Medium Grid 3 Accent 3" w:uiPriority="69"/>
+    <w:lsdException w:name="Dark List Accent 3" w:uiPriority="70"/>
+    <w:lsdException w:name="Colorful Shading Accent 3" w:uiPriority="71"/>
+    <w:lsdException w:name="Colorful List Accent 3" w:uiPriority="72"/>
+    <w:lsdException w:name="Colorful Grid Accent 3" w:uiPriority="73"/>
+    <w:lsdException w:name="Light Shading Accent 4" w:uiPriority="60"/>
+    <w:lsdException w:name="Light List Accent 4" w:uiPriority="61"/>
+    <w:lsdException w:name="Light Grid Accent 4" w:uiPriority="62"/>
+    <w:lsdException w:name="Medium Shading 1 Accent 4" w:uiPriority="63"/>
+    <w:lsdException w:name="Medium Shading 2 Accent 4" w:uiPriority="64"/>
+    <w:lsdException w:name="Medium List 1 Accent 4" w:uiPriority="65"/>
+    <w:lsdException w:name="Medium List 2 Accent 4" w:uiPriority="66"/>
+    <w:lsdException w:name="Medium Grid 1 Accent 4" w:uiPriority="67"/>
+    <w:lsdException w:name="Medium Grid 2 Accent 4" w:uiPriority="68"/>
+    <w:lsdException w:name="Medium Grid 3 Accent 4" w:uiPriority="69"/>
+    <w:lsdException w:name="Dark List Accent 4" w:uiPriority="70"/>
+    <w:lsdException w:name="Colorful Shading Accent 4" w:uiPriority="71"/>
+    <w:lsdException w:name="Colorful List Accent 4" w:uiPriority="72"/>
+    <w:lsdException w:name="Colorful Grid Accent 4" w:uiPriority="73"/>
+    <w:lsdException w:name="Light Shading Accent 5" w:uiPriority="60"/>
+    <w:lsdException w:name="Light List Accent 5" w:uiPriority="61"/>
+    <w:lsdException w:name="Light Grid Accent 5" w:uiPriority="62"/>
+    <w:lsdException w:name="Medium Shading 1 Accent 5" w:uiPriority="63"/>
+    <w:lsdException w:name="Medium Shading 2 Accent 5" w:uiPriority="64"/>
+    <w:lsdException w:name="Medium List 1 Accent 5" w:uiPriority="65"/>
+    <w:lsdException w:name="Medium List 2 Accent 5" w:uiPriority="66"/>
+    <w:lsdException w:name="Medium Grid 1 Accent 5" w:uiPriority="67"/>
+    <w:lsdException w:name="Medium Grid 2 Accent 5" w:uiPriority="68"/>
+    <w:lsdException w:name="Medium Grid 3 Accent 5" w:uiPriority="69"/>
+    <w:lsdException w:name="Dark List Accent 5" w:uiPriority="70"/>
+    <w:lsdException w:name="Colorful Shading Accent 5" w:uiPriority="71"/>
+    <w:lsdException w:name="Colorful List Accent 5" w:uiPriority="72"/>
+    <w:lsdException w:name="Colorful Grid Accent 5" w:uiPriority="73"/>
+    <w:lsdException w:name="Light Shading Accent 6" w:uiPriority="60"/>
+    <w:lsdException w:name="Light List Accent 6" w:uiPriority="61"/>
+    <w:lsdException w:name="Light Grid Accent 6" w:uiPriority="62"/>
+    <w:lsdException w:name="Medium Shading 1 Accent 6" w:uiPriority="63"/>
+    <w:lsdException w:name="Medium Shading 2 Accent 6" w:uiPriority="64"/>
+    <w:lsdException w:name="Medium List 1 Accent 6" w:uiPriority="65"/>
+    <w:lsdException w:name="Medium List 2 Accent 6" w:uiPriority="66"/>
+    <w:lsdException w:name="Medium Grid 1 Accent 6" w:uiPriority="67"/>
+    <w:lsdException w:name="Medium Grid 2 Accent 6" w:uiPriority="68"/>
+    <w:lsdException w:name="Medium Grid 3 Accent 6" w:uiPriority="69"/>
+    <w:lsdException w:name="Dark List Accent 6" w:uiPriority="70"/>
+    <w:lsdException w:name="Colorful Shading Accent 6" w:uiPriority="71"/>
+    <w:lsdException w:name="Colorful List Accent 6" w:uiPriority="72"/>
+    <w:lsdException w:name="Colorful Grid Accent 6" w:uiPriority="73"/>
+    <w:lsdException w:name="Subtle Emphasis" w:uiPriority="19" w:qFormat="1"/>
+    <w:lsdException w:name="Intense Emphasis" w:uiPriority="21" w:qFormat="1"/>
+    <w:lsdException w:name="Subtle Reference" w:uiPriority="31" w:qFormat="1"/>
+    <w:lsdException w:name="Intense Reference" w:uiPriority="32" w:qFormat="1"/>
+    <w:lsdException w:name="Book Title" w:uiPriority="33" w:qFormat="1"/>
+    <w:lsdException w:name="Bibliography" w:semiHidden="1" w:uiPriority="37" w:unhideWhenUsed="1"/>
+    <w:lsdException w:name="TOC Heading" w:semiHidden="1" w:uiPriority="39" w:unhideWhenUsed="1" w:qFormat="1"/>
+    <w:lsdException w:name="Plain Table 1" w:uiPriority="41"/>
+    <w:lsdException w:name="Plain Table 2" w:uiPriority="42"/>
+    <w:lsdException w:name="Plain Table 3" w:uiPriority="43"/>
+    <w:lsdException w:name="Plain Table 4" w:uiPriority="44"/>
+    <w:lsdException w:name="Plain Table 5" w:uiPriority="45"/>
+    <w:lsdException w:name="Grid Table Light" w:uiPriority="40"/>
+    <w:lsdException w:name="Grid Table 1 Light" w:uiPriority="46"/>
+    <w:lsdException w:name="Grid Table 2" w:uiPriority="47"/>
+    <w:lsdException w:name="Grid Table 3" w:uiPriority="48"/>
+    <w:lsdException w:name="Grid Table 4" w:uiPriority="49"/>
+    <w:lsdException w:name="Grid Table 5 Dark" w:uiPriority="50"/>
+    <w:lsdException w:name="Grid Table 6 Colorful" w:uiPriority="51"/>
+    <w:lsdException w:name="Grid Table 7 Colorful" w:uiPriority="52"/>
+    <w:lsdException w:name="Grid Table 1 Light Accent 1" w:uiPriority="46"/>
+    <w:lsdException w:name="Grid Table 2 Accent 1" w:uiPriority="47"/>
+    <w:lsdException w:name="Grid Table 3 Accent 1" w:uiPriority="48"/>
+    <w:lsdException w:name="Grid Table 4 Accent 1" w:uiPriority="49"/>
+    <w:lsdException w:name="Grid Table 5 Dark Accent 1" w:uiPriority="50"/>
+    <w:lsdException w:name="Grid Table 6 Colorful Accent 1" w:uiPriority="51"/>
+    <w:lsdException w:name="Grid Table 7 Colorful Accent 1" w:uiPriority="52"/>
+    <w:lsdException w:name="Grid Table 1 Light Accent 2" w:uiPriority="46"/>
+    <w:lsdException w:name="Grid Table 2 Accent 2" w:uiPriority="47"/>
+    <w:lsdException w:name="Grid Table 3 Accent 2" w:uiPriority="48"/>
+    <w:lsdException w:name="Grid Table 4 Accent 2" w:uiPriority="49"/>
+    <w:lsdException w:name="Grid Table 5 Dark Accent 2" w:uiPriority="50"/>
+    <w:lsdException w:name="Grid Table 6 Colorful Accent 2" w:uiPriority="51"/>
+    <w:lsdException w:name="Grid Table 7 Colorful Accent 2" w:uiPriority="52"/>
+    <w:lsdException w:name="Grid Table 1 Light Accent 3" w:uiPriority="46"/>
+    <w:lsdException w:name="Grid Table 2 Accent 3" w:uiPriority="47"/>
+    <w:lsdException w:name="Grid Table 3 Accent 3" w:uiPriority="48"/>
+    <w:lsdException w:name="Grid Table 4 Accent 3" w:uiPriority="49"/>
+    <w:lsdException w:name="Grid Table 5 Dark Accent 3" w:uiPriority="50"/>
+    <w:lsdException w:name="Grid Table 6 Colorful Accent 3" w:uiPriority="51"/>
+    <w:lsdException w:name="Grid Table 7 Colorful Accent 3" w:uiPriority="52"/>
+    <w:lsdException w:name="Grid Table 1 Light Accent 4" w:uiPriority="46"/>
+    <w:lsdException w:name="Grid Table 2 Accent 4" w:uiPriority="47"/>
+    <w:lsdException w:name="Grid Table 3 Accent 4" w:uiPriority="48"/>
+    <w:lsdException w:name="Grid Table 4 Accent 4" w:uiPriority="49"/>
+    <w:lsdException w:name="Grid Table 5 Dark Accent 4" w:uiPriority="50"/>
+    <w:lsdException w:name="Grid Table 6 Colorful Accent 4" w:uiPriority="51"/>
+    <w:lsdException w:name="Grid Table 7 Colorful Accent 4" w:uiPriority="52"/>
+    <w:lsdException w:name="Grid Table 1 Light Accent 5" w:uiPriority="46"/>
+    <w:lsdException w:name="Grid Table 2 Accent 5" w:uiPriority="47"/>
+    <w:lsdException w:name="Grid Table 3 Accent 5" w:uiPriority="48"/>
+    <w:lsdException w:name="Grid Table 4 Accent 5" w:uiPriority="49"/>
+    <w:lsdException w:name="Grid Table 5 Dark Accent 5" w:uiPriority="50"/>
+    <w:lsdException w:name="Grid Table 6 Colorful Accent 5" w:uiPriority="51"/>
+    <w:lsdException w:name="Grid Table 7 Colorful Accent 5" w:uiPriority="52"/>
+    <w:lsdException w:name="Grid Table 1 Light Accent 6" w:uiPriority="46"/>
+    <w:lsdException w:name="Grid Table 2 Accent 6" w:uiPriority="47"/>
+    <w:lsdException w:name="Grid Table 3 Accent 6" w:uiPriority="48"/>
+    <w:lsdException w:name="Grid Table 4 Accent 6" w:uiPriority="49"/>
+    <w:lsdException w:name="Grid Table 5 Dark Accent 6" w:uiPriority="50"/>
+    <w:lsdException w:name="Grid Table 6 Colorful Accent 6" w:uiPriority="51"/>
+    <w:lsdException w:name="Grid Table 7 Colorful Accent 6" w:uiPriority="52"/>
+    <w:lsdException w:name="List Table 1 Light" w:uiPriority="46"/>
+    <w:lsdException w:name="List Table 2" w:uiPriority="47"/>
+    <w:lsdException w:name="List Table 3" w:uiPriority="48"/>
+    <w:lsdException w:name="List Table 4" w:uiPriority="49"/>
+    <w:lsdException w:name="List Table 5 Dark" w:uiPriority="50"/>
+    <w:lsdException w:name="List Table 6 Colorful" w:uiPriority="51"/>
+    <w:lsdException w:name="List Table 7 Colorful" w:uiPriority="52"/>
+    <w:lsdException w:name="List Table 1 Light Accent 1" w:uiPriority="46"/>
+    <w:lsdException w:name="List Table 2 Accent 1" w:uiPriority="47"/>
+    <w:lsdException w:name="List Table 3 Accent 1" w:uiPriority="48"/>
+    <w:lsdException w:name="List Table 4 Accent 1" w:uiPriority="49"/>
+    <w:lsdException w:name="List Table 5 Dark Accent 1" w:uiPriority="50"/>
+    <w:lsdException w:name="List Table 6 Colorful Accent 1" w:uiPriority="51"/>
+    <w:lsdException w:name="List Table 7 Colorful Accent 1" w:uiPriority="52"/>
+    <w:lsdException w:name="List Table 1 Light Accent 2" w:uiPriority="46"/>
+    <w:lsdException w:name="List Table 2 Accent 2" w:uiPriority="47"/>
+    <w:lsdException w:name="List Table 3 Accent 2" w:uiPriority="48"/>
+    <w:lsdException w:name="List Table 4 Accent 2" w:uiPriority="49"/>
+    <w:lsdException w:name="List Table 5 Dark Accent 2" w:uiPriority="50"/>
+    <w:lsdException w:name="List Table 6 Colorful Accent 2" w:uiPriority="51"/>
+    <w:lsdException w:name="List Table 7 Colorful Accent 2" w:uiPriority="52"/>
+    <w:lsdException w:name="List Table 1 Light Accent 3" w:uiPriority="46"/>
+    <w:lsdException w:name="List Table 2 Accent 3" w:uiPriority="47"/>
+    <w:lsdException w:name="List Table 3 Accent 3" w:uiPriority="48"/>
+    <w:lsdException w:name="List Table 4 Accent 3" w:uiPriority="49"/>
+    <w:lsdException w:name="List Table 5 Dark Accent 3" w:uiPriority="50"/>
+    <w:lsdException w:name="List Table 6 Colorful Accent 3" w:uiPriority="51"/>
+    <w:lsdException w:name="List Table 7 Colorful Accent 3" w:uiPriority="52"/>
+    <w:lsdException w:name="List Table 1 Light Accent 4" w:uiPriority="46"/>
+    <w:lsdException w:name="List Table 2 Accent 4" w:uiPriority="47"/>
+    <w:lsdException w:name="List Table 3 Accent 4" w:uiPriority="48"/>
+    <w:lsdException w:name="List Table 4 Accent 4" w:uiPriority="49"/>
+    <w:lsdException w:name="List Table 5 Dark Accent 4" w:uiPriority="50"/>
+    <w:lsdException w:name="List Table 6 Colorful Accent 4" w:uiPriority="51"/>
+    <w:lsdException w:name="List Table 7 Colorful Accent 4" w:uiPriority="52"/>
+    <w:lsdException w:name="List Table 1 Light Accent 5" w:uiPriority="46"/>
+    <w:lsdException w:name="List Table 2 Accent 5" w:uiPriority="47"/>
+    <w:lsdException w:name="List Table 3 Accent 5" w:uiPriority="48"/>
+    <w:lsdException w:name="List Table 4 Accent 5" w:uiPriority="49"/>
+    <w:lsdException w:name="List Table 5 Dark Accent 5" w:uiPriority="50"/>
+    <w:lsdException w:name="List Table 6 Colorful Accent 5" w:uiPriority="51"/>
+    <w:lsdException w:name="List Table 7 Colorful Accent 5" w:uiPriority="52"/>
+    <w:lsdException w:name="List Table 1 Light Accent 6" w:uiPriority="46"/>
+    <w:lsdException w:name="List Table 2 Accent 6" w:uiPriority="47"/>
+    <w:lsdException w:name="List Table 3 Accent 6" w:uiPriority="48"/>
+    <w:lsdException w:name="List Table 4 Accent 6" w:uiPriority="49"/>
+    <w:lsdException w:name="List Table 5 Dark Accent 6" w:uiPriority="50"/>
+    <w:lsdException w:name="List Table 6 Colorful Accent 6" w:uiPriority="51"/>
+    <w:lsdException w:name="List Table 7 Colorful Accent 6" w:uiPriority="52"/>
   </w:latentStyles>
   <w:style w:type="paragraph" w:default="1" w:styleId="Normal">
     <w:name w:val="Normal"/>
@@ -2767,7 +2935,6 @@
     <w:uiPriority w:val="99"/>
     <w:semiHidden/>
     <w:unhideWhenUsed/>
-    <w:qFormat/>
     <w:tblPr>
       <w:tblInd w:w="0" w:type="dxa"/>
       <w:tblCellMar>
